--- a/TrabalhoFinal/Relatorio/ASIVeste_Relatorio_V0.docx
+++ b/TrabalhoFinal/Relatorio/ASIVeste_Relatorio_V0.docx
@@ -6,100 +6,35 @@
       <w:pPr>
         <w:pStyle w:val="Title"/>
       </w:pPr>
-      <w:proofErr w:type="spellStart"/>
-      <w:r>
-        <w:t>ASIVeste</w:t>
-      </w:r>
-      <w:proofErr w:type="spellEnd"/>
-      <w:r>
-        <w:t xml:space="preserve">, </w:t>
-      </w:r>
-      <w:proofErr w:type="spellStart"/>
-      <w:r>
-        <w:t>Lda</w:t>
-      </w:r>
-      <w:proofErr w:type="spellEnd"/>
-      <w:r>
-        <w:t>.</w:t>
+      <w:r>
+        <w:t>ASIVeste, Lda.</w:t>
       </w:r>
     </w:p>
     <w:p>
       <w:pPr>
         <w:pStyle w:val="Heading1"/>
       </w:pPr>
-      <w:proofErr w:type="spellStart"/>
       <w:r>
         <w:t>Introdução</w:t>
       </w:r>
-      <w:proofErr w:type="spellEnd"/>
-    </w:p>
-    <w:p>
-      <w:pPr>
-        <w:rPr>
-          <w:lang w:val="pt-PT"/>
-        </w:rPr>
-      </w:pPr>
-      <w:r>
-        <w:rPr>
-          <w:lang w:val="pt-PT"/>
-        </w:rPr>
-        <w:t xml:space="preserve">O presente relatório descreve os </w:t>
-      </w:r>
-      <w:proofErr w:type="spellStart"/>
-      <w:r>
-        <w:rPr>
-          <w:lang w:val="pt-PT"/>
-        </w:rPr>
-        <w:t>aspectos</w:t>
-      </w:r>
-      <w:proofErr w:type="spellEnd"/>
-      <w:r>
-        <w:rPr>
-          <w:lang w:val="pt-PT"/>
-        </w:rPr>
-        <w:t xml:space="preserve"> mais relevantes da implementaç</w:t>
-      </w:r>
-      <w:r>
-        <w:rPr>
-          <w:lang w:val="pt-PT"/>
-        </w:rPr>
-        <w:t xml:space="preserve">ão de um hipotético Sistema de Gestão de uma empresa focada na comercialização de vestuário, descrita para </w:t>
-      </w:r>
-      <w:proofErr w:type="gramStart"/>
-      <w:r>
-        <w:rPr>
-          <w:lang w:val="pt-PT"/>
-        </w:rPr>
-        <w:t xml:space="preserve">o  </w:t>
-      </w:r>
-      <w:proofErr w:type="spellStart"/>
-      <w:r>
-        <w:rPr>
-          <w:lang w:val="pt-PT"/>
-        </w:rPr>
-        <w:t>projecto</w:t>
-      </w:r>
-      <w:proofErr w:type="spellEnd"/>
-      <w:proofErr w:type="gramEnd"/>
-      <w:r>
-        <w:rPr>
-          <w:lang w:val="pt-PT"/>
-        </w:rPr>
-        <w:t xml:space="preserve"> final da Disciplina de “</w:t>
-      </w:r>
-      <w:proofErr w:type="spellStart"/>
-      <w:r>
-        <w:rPr>
-          <w:lang w:val="pt-PT"/>
-        </w:rPr>
-        <w:t>Arquitectura</w:t>
-      </w:r>
-      <w:proofErr w:type="spellEnd"/>
-      <w:r>
-        <w:rPr>
-          <w:lang w:val="pt-PT"/>
-        </w:rPr>
-        <w:t xml:space="preserve"> de Sistemas de Informação” do Mestrado de Informática e Computadores do ISEL.</w:t>
+    </w:p>
+    <w:p>
+      <w:pPr>
+        <w:rPr>
+          <w:lang w:val="pt-PT"/>
+        </w:rPr>
+      </w:pPr>
+      <w:r>
+        <w:rPr>
+          <w:lang w:val="pt-PT"/>
+        </w:rPr>
+        <w:t>O presente relatório descreve os aspectos mais relevantes da implementaç</w:t>
+      </w:r>
+      <w:r>
+        <w:rPr>
+          <w:lang w:val="pt-PT"/>
+        </w:rPr>
+        <w:t>ão de um hipotético Sistema de Gestão de uma empresa focada na comercialização de vestuário, descrita para o  projecto final da Disciplina de “Arquitectura de Sistemas de Informação” do Mestrado de Informática e Computadores do ISEL.</w:t>
       </w:r>
     </w:p>
     <w:p>
@@ -138,156 +73,2183 @@
         <w:rPr>
           <w:lang w:val="pt-PT"/>
         </w:rPr>
-        <w:t>Neste protótipo, o foco foi nos conceitos, tecnologia e técnicas usadas na cadeira sendo o restante desenvolvimento de acordo com uma aproximação “</w:t>
-      </w:r>
-      <w:proofErr w:type="spellStart"/>
-      <w:r>
-        <w:rPr>
-          <w:lang w:val="pt-PT"/>
-        </w:rPr>
-        <w:t>good</w:t>
-      </w:r>
-      <w:proofErr w:type="spellEnd"/>
-      <w:r>
-        <w:rPr>
-          <w:lang w:val="pt-PT"/>
-        </w:rPr>
-        <w:t xml:space="preserve"> </w:t>
-      </w:r>
-      <w:proofErr w:type="spellStart"/>
-      <w:r>
-        <w:rPr>
-          <w:lang w:val="pt-PT"/>
-        </w:rPr>
-        <w:t>enough</w:t>
-      </w:r>
-      <w:proofErr w:type="spellEnd"/>
-      <w:r>
-        <w:rPr>
-          <w:lang w:val="pt-PT"/>
-        </w:rPr>
-        <w:t>”, isto é apenas o necessário para os demonstrar.</w:t>
+        <w:t>Neste protótipo, o foco foi nos conceitos, tecnologia e técnicas usadas na cadeira sendo o restante desenvolvimento de acordo com uma aproximação “good enough”, isto é</w:t>
+      </w:r>
+      <w:r>
+        <w:rPr>
+          <w:lang w:val="pt-PT"/>
+        </w:rPr>
+        <w:t>,</w:t>
+      </w:r>
+      <w:r>
+        <w:rPr>
+          <w:lang w:val="pt-PT"/>
+        </w:rPr>
+        <w:t xml:space="preserve"> apenas o necessário para os demonstrar.</w:t>
+      </w:r>
+    </w:p>
+    <w:p>
+      <w:pPr>
+        <w:rPr>
+          <w:lang w:val="pt-PT"/>
+        </w:rPr>
+      </w:pPr>
+      <w:r>
+        <w:rPr>
+          <w:lang w:val="pt-PT"/>
+        </w:rPr>
+        <w:t>O relatório está organizado de forma a apresentar primeiro os requisitos e o glossário dos termos usados (negócio ou contexto, técnicos e da implementação), seguindo depois com os capítulos requeri</w:t>
+      </w:r>
+      <w:r>
+        <w:rPr>
+          <w:lang w:val="pt-PT"/>
+        </w:rPr>
+        <w:t>dos pelo enunciado do trabalho.</w:t>
+      </w:r>
+    </w:p>
+    <w:p>
+      <w:pPr>
+        <w:pStyle w:val="Heading1"/>
+      </w:pPr>
+      <w:r>
+        <w:t>Requisitos</w:t>
+      </w:r>
+    </w:p>
+    <w:p>
+      <w:pPr>
+        <w:pStyle w:val="Heading1"/>
+      </w:pPr>
+      <w:r>
+        <w:t>Glossário</w:t>
+      </w:r>
+    </w:p>
+    <w:p>
+      <w:pPr>
+        <w:rPr>
+          <w:lang w:val="pt-PT"/>
+        </w:rPr>
+      </w:pPr>
+      <w:r>
+        <w:rPr>
+          <w:lang w:val="pt-PT"/>
+        </w:rPr>
+        <w:t>Lista de termos usados na descriç</w:t>
+      </w:r>
+      <w:r>
+        <w:rPr>
+          <w:lang w:val="pt-PT"/>
+        </w:rPr>
+        <w:t>ão do negócio e da tecnologia</w:t>
+      </w:r>
+    </w:p>
+    <w:tbl>
+      <w:tblPr>
+        <w:tblStyle w:val="TableGrid"/>
+        <w:tblW w:w="0" w:type="auto"/>
+        <w:tblInd w:w="113" w:type="dxa"/>
+        <w:tblLook w:val="04A0" w:firstRow="1" w:lastRow="0" w:firstColumn="1" w:lastColumn="0" w:noHBand="0" w:noVBand="1"/>
+      </w:tblPr>
+      <w:tblGrid>
+        <w:gridCol w:w="3327"/>
+        <w:gridCol w:w="5910"/>
+      </w:tblGrid>
+      <w:tr>
+        <w:tc>
+          <w:tcPr>
+            <w:tcW w:w="3327" w:type="dxa"/>
+          </w:tcPr>
+          <w:p>
+            <w:pPr>
+              <w:rPr>
+                <w:lang w:val="pt-PT"/>
+              </w:rPr>
+            </w:pPr>
+            <w:r>
+              <w:rPr>
+                <w:lang w:val="pt-PT"/>
+              </w:rPr>
+              <w:t>ASIVESTE</w:t>
+            </w:r>
+          </w:p>
+        </w:tc>
+        <w:tc>
+          <w:tcPr>
+            <w:tcW w:w="5910" w:type="dxa"/>
+          </w:tcPr>
+          <w:p>
+            <w:pPr>
+              <w:rPr>
+                <w:lang w:val="pt-PT"/>
+              </w:rPr>
+            </w:pPr>
+            <w:r>
+              <w:rPr>
+                <w:lang w:val="pt-PT"/>
+              </w:rPr>
+              <w:t>Referência à totalidade da organização ou da aplicação (em função contexto em que é usada)</w:t>
+            </w:r>
+          </w:p>
+        </w:tc>
+      </w:tr>
+      <w:tr>
+        <w:tc>
+          <w:tcPr>
+            <w:tcW w:w="3327" w:type="dxa"/>
+          </w:tcPr>
+          <w:p>
+            <w:pPr>
+              <w:rPr>
+                <w:lang w:val="pt-PT"/>
+              </w:rPr>
+            </w:pPr>
+            <w:r>
+              <w:rPr>
+                <w:lang w:val="pt-PT"/>
+              </w:rPr>
+              <w:t>LHD</w:t>
+            </w:r>
+          </w:p>
+        </w:tc>
+        <w:tc>
+          <w:tcPr>
+            <w:tcW w:w="5910" w:type="dxa"/>
+          </w:tcPr>
+          <w:p>
+            <w:pPr>
+              <w:rPr>
+                <w:lang w:val="pt-PT"/>
+              </w:rPr>
+            </w:pPr>
+            <w:r>
+              <w:rPr>
+                <w:lang w:val="pt-PT"/>
+              </w:rPr>
+              <w:t>Conjunto de Lojas de Vestuário de Homem e Desportista</w:t>
+            </w:r>
+          </w:p>
+        </w:tc>
+      </w:tr>
+      <w:tr>
+        <w:tc>
+          <w:tcPr>
+            <w:tcW w:w="3327" w:type="dxa"/>
+          </w:tcPr>
+          <w:p>
+            <w:pPr>
+              <w:rPr>
+                <w:lang w:val="pt-PT"/>
+              </w:rPr>
+            </w:pPr>
+            <w:r>
+              <w:rPr>
+                <w:lang w:val="pt-PT"/>
+              </w:rPr>
+              <w:t>LSD</w:t>
+            </w:r>
+            <w:r>
+              <w:rPr>
+                <w:lang w:val="pt-PT"/>
+              </w:rPr>
+              <w:t xml:space="preserve"> </w:t>
+            </w:r>
+          </w:p>
+        </w:tc>
+        <w:tc>
+          <w:tcPr>
+            <w:tcW w:w="5910" w:type="dxa"/>
+          </w:tcPr>
+          <w:p>
+            <w:pPr>
+              <w:rPr>
+                <w:lang w:val="pt-PT"/>
+              </w:rPr>
+            </w:pPr>
+            <w:r>
+              <w:rPr>
+                <w:lang w:val="pt-PT"/>
+              </w:rPr>
+              <w:t>Conjunto de Lojas de Vestuário de Senhora e Criança</w:t>
+            </w:r>
+          </w:p>
+        </w:tc>
+      </w:tr>
+      <w:tr>
+        <w:tc>
+          <w:tcPr>
+            <w:tcW w:w="3327" w:type="dxa"/>
+          </w:tcPr>
+          <w:p>
+            <w:pPr>
+              <w:rPr>
+                <w:lang w:val="pt-PT"/>
+              </w:rPr>
+            </w:pPr>
+          </w:p>
+        </w:tc>
+        <w:tc>
+          <w:tcPr>
+            <w:tcW w:w="5910" w:type="dxa"/>
+          </w:tcPr>
+          <w:p>
+            <w:pPr>
+              <w:rPr>
+                <w:lang w:val="pt-PT"/>
+              </w:rPr>
+            </w:pPr>
+          </w:p>
+        </w:tc>
+      </w:tr>
+      <w:tr>
+        <w:tc>
+          <w:tcPr>
+            <w:tcW w:w="3327" w:type="dxa"/>
+          </w:tcPr>
+          <w:p>
+            <w:pPr>
+              <w:rPr>
+                <w:lang w:val="pt-PT"/>
+              </w:rPr>
+            </w:pPr>
+          </w:p>
+        </w:tc>
+        <w:tc>
+          <w:tcPr>
+            <w:tcW w:w="5910" w:type="dxa"/>
+          </w:tcPr>
+          <w:p>
+            <w:pPr>
+              <w:rPr>
+                <w:lang w:val="pt-PT"/>
+              </w:rPr>
+            </w:pPr>
+          </w:p>
+        </w:tc>
+      </w:tr>
+      <w:tr>
+        <w:tc>
+          <w:tcPr>
+            <w:tcW w:w="3327" w:type="dxa"/>
+          </w:tcPr>
+          <w:p>
+            <w:pPr>
+              <w:rPr>
+                <w:lang w:val="pt-PT"/>
+              </w:rPr>
+            </w:pPr>
+          </w:p>
+        </w:tc>
+        <w:tc>
+          <w:tcPr>
+            <w:tcW w:w="5910" w:type="dxa"/>
+          </w:tcPr>
+          <w:p>
+            <w:pPr>
+              <w:rPr>
+                <w:lang w:val="pt-PT"/>
+              </w:rPr>
+            </w:pPr>
+          </w:p>
+        </w:tc>
+      </w:tr>
+      <w:tr>
+        <w:tc>
+          <w:tcPr>
+            <w:tcW w:w="3327" w:type="dxa"/>
+          </w:tcPr>
+          <w:p>
+            <w:pPr>
+              <w:rPr>
+                <w:lang w:val="pt-PT"/>
+              </w:rPr>
+            </w:pPr>
+          </w:p>
+        </w:tc>
+        <w:tc>
+          <w:tcPr>
+            <w:tcW w:w="5910" w:type="dxa"/>
+          </w:tcPr>
+          <w:p>
+            <w:pPr>
+              <w:rPr>
+                <w:lang w:val="pt-PT"/>
+              </w:rPr>
+            </w:pPr>
+          </w:p>
+        </w:tc>
+      </w:tr>
+      <w:tr>
+        <w:tc>
+          <w:tcPr>
+            <w:tcW w:w="3327" w:type="dxa"/>
+          </w:tcPr>
+          <w:p>
+            <w:pPr>
+              <w:rPr>
+                <w:lang w:val="pt-PT"/>
+              </w:rPr>
+            </w:pPr>
+          </w:p>
+        </w:tc>
+        <w:tc>
+          <w:tcPr>
+            <w:tcW w:w="5910" w:type="dxa"/>
+          </w:tcPr>
+          <w:p>
+            <w:pPr>
+              <w:rPr>
+                <w:lang w:val="pt-PT"/>
+              </w:rPr>
+            </w:pPr>
+          </w:p>
+        </w:tc>
+      </w:tr>
+    </w:tbl>
+    <w:p>
+      <w:pPr>
+        <w:rPr>
+          <w:lang w:val="pt-PT"/>
+        </w:rPr>
+      </w:pPr>
+    </w:p>
+    <w:p>
+      <w:pPr>
+        <w:rPr>
+          <w:lang w:val="pt-PT"/>
+        </w:rPr>
+      </w:pPr>
+      <w:r>
+        <w:rPr>
+          <w:lang w:val="pt-PT"/>
+        </w:rPr>
+        <w:t>Lista de termos usados na descriç</w:t>
+      </w:r>
+      <w:r>
+        <w:rPr>
+          <w:lang w:val="pt-PT"/>
+        </w:rPr>
+        <w:t>ão do negócio e da tecnologia</w:t>
+      </w:r>
+    </w:p>
+    <w:tbl>
+      <w:tblPr>
+        <w:tblStyle w:val="TableGrid"/>
+        <w:tblW w:w="0" w:type="auto"/>
+        <w:tblInd w:w="113" w:type="dxa"/>
+        <w:tblLook w:val="04A0" w:firstRow="1" w:lastRow="0" w:firstColumn="1" w:lastColumn="0" w:noHBand="0" w:noVBand="1"/>
+      </w:tblPr>
+      <w:tblGrid>
+        <w:gridCol w:w="3327"/>
+        <w:gridCol w:w="5910"/>
+      </w:tblGrid>
+      <w:tr>
+        <w:tc>
+          <w:tcPr>
+            <w:tcW w:w="3327" w:type="dxa"/>
+          </w:tcPr>
+          <w:p>
+            <w:pPr>
+              <w:rPr>
+                <w:lang w:val="pt-PT"/>
+              </w:rPr>
+            </w:pPr>
+            <w:r>
+              <w:rPr>
+                <w:lang w:val="pt-PT"/>
+              </w:rPr>
+              <w:lastRenderedPageBreak/>
+              <w:t>ASIVESTE</w:t>
+            </w:r>
+          </w:p>
+        </w:tc>
+        <w:tc>
+          <w:tcPr>
+            <w:tcW w:w="5910" w:type="dxa"/>
+          </w:tcPr>
+          <w:p>
+            <w:pPr>
+              <w:rPr>
+                <w:lang w:val="pt-PT"/>
+              </w:rPr>
+            </w:pPr>
+            <w:r>
+              <w:rPr>
+                <w:lang w:val="pt-PT"/>
+              </w:rPr>
+              <w:t>Referência à totalidade da organização ou da aplicação (em função contexto em que é usada)</w:t>
+            </w:r>
+          </w:p>
+        </w:tc>
+      </w:tr>
+      <w:tr>
+        <w:tc>
+          <w:tcPr>
+            <w:tcW w:w="3327" w:type="dxa"/>
+          </w:tcPr>
+          <w:p>
+            <w:pPr>
+              <w:rPr>
+                <w:lang w:val="pt-PT"/>
+              </w:rPr>
+            </w:pPr>
+            <w:r>
+              <w:rPr>
+                <w:lang w:val="pt-PT"/>
+              </w:rPr>
+              <w:t>LHD</w:t>
+            </w:r>
+          </w:p>
+        </w:tc>
+        <w:tc>
+          <w:tcPr>
+            <w:tcW w:w="5910" w:type="dxa"/>
+          </w:tcPr>
+          <w:p>
+            <w:pPr>
+              <w:rPr>
+                <w:lang w:val="pt-PT"/>
+              </w:rPr>
+            </w:pPr>
+            <w:r>
+              <w:rPr>
+                <w:lang w:val="pt-PT"/>
+              </w:rPr>
+              <w:t>Conjunto de Lojas de Vestuário de Homem e Desportista</w:t>
+            </w:r>
+          </w:p>
+        </w:tc>
+      </w:tr>
+      <w:tr>
+        <w:tc>
+          <w:tcPr>
+            <w:tcW w:w="3327" w:type="dxa"/>
+          </w:tcPr>
+          <w:p>
+            <w:pPr>
+              <w:rPr>
+                <w:lang w:val="pt-PT"/>
+              </w:rPr>
+            </w:pPr>
+            <w:r>
+              <w:rPr>
+                <w:lang w:val="pt-PT"/>
+              </w:rPr>
+              <w:t>LSC</w:t>
+            </w:r>
+          </w:p>
+        </w:tc>
+        <w:tc>
+          <w:tcPr>
+            <w:tcW w:w="5910" w:type="dxa"/>
+          </w:tcPr>
+          <w:p>
+            <w:pPr>
+              <w:rPr>
+                <w:lang w:val="pt-PT"/>
+              </w:rPr>
+            </w:pPr>
+            <w:r>
+              <w:rPr>
+                <w:lang w:val="pt-PT"/>
+              </w:rPr>
+              <w:t>Conjunto de Lojas de Vestuário de Senhora e Criança</w:t>
+            </w:r>
+          </w:p>
+        </w:tc>
+      </w:tr>
+      <w:tr>
+        <w:tc>
+          <w:tcPr>
+            <w:tcW w:w="3327" w:type="dxa"/>
+          </w:tcPr>
+          <w:p>
+            <w:pPr>
+              <w:rPr>
+                <w:lang w:val="pt-PT"/>
+              </w:rPr>
+            </w:pPr>
+          </w:p>
+        </w:tc>
+        <w:tc>
+          <w:tcPr>
+            <w:tcW w:w="5910" w:type="dxa"/>
+          </w:tcPr>
+          <w:p>
+            <w:pPr>
+              <w:rPr>
+                <w:lang w:val="pt-PT"/>
+              </w:rPr>
+            </w:pPr>
+          </w:p>
+        </w:tc>
+      </w:tr>
+      <w:tr>
+        <w:tc>
+          <w:tcPr>
+            <w:tcW w:w="3327" w:type="dxa"/>
+          </w:tcPr>
+          <w:p>
+            <w:pPr>
+              <w:rPr>
+                <w:lang w:val="pt-PT"/>
+              </w:rPr>
+            </w:pPr>
+          </w:p>
+        </w:tc>
+        <w:tc>
+          <w:tcPr>
+            <w:tcW w:w="5910" w:type="dxa"/>
+          </w:tcPr>
+          <w:p>
+            <w:pPr>
+              <w:rPr>
+                <w:lang w:val="pt-PT"/>
+              </w:rPr>
+            </w:pPr>
+          </w:p>
+        </w:tc>
+      </w:tr>
+      <w:tr>
+        <w:tc>
+          <w:tcPr>
+            <w:tcW w:w="3327" w:type="dxa"/>
+          </w:tcPr>
+          <w:p>
+            <w:pPr>
+              <w:rPr>
+                <w:lang w:val="pt-PT"/>
+              </w:rPr>
+            </w:pPr>
+          </w:p>
+        </w:tc>
+        <w:tc>
+          <w:tcPr>
+            <w:tcW w:w="5910" w:type="dxa"/>
+          </w:tcPr>
+          <w:p>
+            <w:pPr>
+              <w:rPr>
+                <w:lang w:val="pt-PT"/>
+              </w:rPr>
+            </w:pPr>
+          </w:p>
+        </w:tc>
+      </w:tr>
+      <w:tr>
+        <w:tc>
+          <w:tcPr>
+            <w:tcW w:w="3327" w:type="dxa"/>
+          </w:tcPr>
+          <w:p>
+            <w:pPr>
+              <w:rPr>
+                <w:lang w:val="pt-PT"/>
+              </w:rPr>
+            </w:pPr>
+          </w:p>
+        </w:tc>
+        <w:tc>
+          <w:tcPr>
+            <w:tcW w:w="5910" w:type="dxa"/>
+          </w:tcPr>
+          <w:p>
+            <w:pPr>
+              <w:rPr>
+                <w:lang w:val="pt-PT"/>
+              </w:rPr>
+            </w:pPr>
+          </w:p>
+        </w:tc>
+      </w:tr>
+      <w:tr>
+        <w:tc>
+          <w:tcPr>
+            <w:tcW w:w="3327" w:type="dxa"/>
+          </w:tcPr>
+          <w:p>
+            <w:pPr>
+              <w:rPr>
+                <w:lang w:val="pt-PT"/>
+              </w:rPr>
+            </w:pPr>
+          </w:p>
+        </w:tc>
+        <w:tc>
+          <w:tcPr>
+            <w:tcW w:w="5910" w:type="dxa"/>
+          </w:tcPr>
+          <w:p>
+            <w:pPr>
+              <w:rPr>
+                <w:lang w:val="pt-PT"/>
+              </w:rPr>
+            </w:pPr>
+          </w:p>
+        </w:tc>
+      </w:tr>
+    </w:tbl>
+    <w:p>
+      <w:pPr>
+        <w:rPr>
+          <w:lang w:val="pt-PT"/>
+        </w:rPr>
+      </w:pPr>
+    </w:p>
+    <w:p>
+      <w:pPr>
+        <w:rPr>
+          <w:lang w:val="pt-PT"/>
+        </w:rPr>
+      </w:pPr>
+      <w:r>
+        <w:rPr>
+          <w:lang w:val="pt-PT"/>
+        </w:rPr>
+        <w:t>Lista</w:t>
+      </w:r>
+      <w:r>
+        <w:rPr>
+          <w:lang w:val="pt-PT"/>
+        </w:rPr>
+        <w:t xml:space="preserve"> de termos usados na implementação</w:t>
+      </w:r>
+    </w:p>
+    <w:tbl>
+      <w:tblPr>
+        <w:tblStyle w:val="TableGrid"/>
+        <w:tblW w:w="0" w:type="auto"/>
+        <w:tblInd w:w="113" w:type="dxa"/>
+        <w:tblLook w:val="04A0" w:firstRow="1" w:lastRow="0" w:firstColumn="1" w:lastColumn="0" w:noHBand="0" w:noVBand="1"/>
+      </w:tblPr>
+      <w:tblGrid>
+        <w:gridCol w:w="3327"/>
+        <w:gridCol w:w="5910"/>
+      </w:tblGrid>
+      <w:tr>
+        <w:tc>
+          <w:tcPr>
+            <w:tcW w:w="3327" w:type="dxa"/>
+          </w:tcPr>
+          <w:p>
+            <w:pPr>
+              <w:rPr>
+                <w:lang w:val="pt-PT"/>
+              </w:rPr>
+            </w:pPr>
+            <w:r>
+              <w:rPr>
+                <w:lang w:val="pt-PT"/>
+              </w:rPr>
+              <w:t>ASIVesteSede</w:t>
+            </w:r>
+          </w:p>
+        </w:tc>
+        <w:tc>
+          <w:tcPr>
+            <w:tcW w:w="5910" w:type="dxa"/>
+          </w:tcPr>
+          <w:p>
+            <w:pPr>
+              <w:rPr>
+                <w:lang w:val="pt-PT"/>
+              </w:rPr>
+            </w:pPr>
+            <w:r>
+              <w:rPr>
+                <w:lang w:val="pt-PT"/>
+              </w:rPr>
+              <w:t>Projeto com a aplicação web usada na Sede</w:t>
+            </w:r>
+          </w:p>
+        </w:tc>
+      </w:tr>
+      <w:tr>
+        <w:tc>
+          <w:tcPr>
+            <w:tcW w:w="3327" w:type="dxa"/>
+          </w:tcPr>
+          <w:p>
+            <w:pPr>
+              <w:rPr>
+                <w:lang w:val="pt-PT"/>
+              </w:rPr>
+            </w:pPr>
+            <w:r>
+              <w:rPr>
+                <w:lang w:val="pt-PT"/>
+              </w:rPr>
+              <w:t>ASIVesteLoja</w:t>
+            </w:r>
+          </w:p>
+        </w:tc>
+        <w:tc>
+          <w:tcPr>
+            <w:tcW w:w="5910" w:type="dxa"/>
+          </w:tcPr>
+          <w:p>
+            <w:pPr>
+              <w:rPr>
+                <w:lang w:val="pt-PT"/>
+              </w:rPr>
+            </w:pPr>
+            <w:r>
+              <w:rPr>
+                <w:lang w:val="pt-PT"/>
+              </w:rPr>
+              <w:t>Projeto com a aplicação web usada nas Lojas</w:t>
+            </w:r>
+          </w:p>
+        </w:tc>
+      </w:tr>
+      <w:tr>
+        <w:tc>
+          <w:tcPr>
+            <w:tcW w:w="3327" w:type="dxa"/>
+          </w:tcPr>
+          <w:p>
+            <w:pPr>
+              <w:rPr>
+                <w:lang w:val="pt-PT"/>
+              </w:rPr>
+            </w:pPr>
+            <w:r>
+              <w:rPr>
+                <w:lang w:val="pt-PT"/>
+              </w:rPr>
+              <w:t>QueueVendas</w:t>
+            </w:r>
+          </w:p>
+        </w:tc>
+        <w:tc>
+          <w:tcPr>
+            <w:tcW w:w="5910" w:type="dxa"/>
+          </w:tcPr>
+          <w:p>
+            <w:pPr>
+              <w:rPr>
+                <w:lang w:val="pt-PT"/>
+              </w:rPr>
+            </w:pPr>
+            <w:r>
+              <w:rPr>
+                <w:lang w:val="pt-PT"/>
+              </w:rPr>
+              <w:t>Projeto usado para a propagação das vendas das Lojas para a Sede, ou descrição da interface paras as filas de mensagens de vendas</w:t>
+            </w:r>
+          </w:p>
+        </w:tc>
+      </w:tr>
+      <w:tr>
+        <w:tc>
+          <w:tcPr>
+            <w:tcW w:w="3327" w:type="dxa"/>
+          </w:tcPr>
+          <w:p>
+            <w:pPr>
+              <w:rPr>
+                <w:lang w:val="pt-PT"/>
+              </w:rPr>
+            </w:pPr>
+            <w:r>
+              <w:rPr>
+                <w:lang w:val="pt-PT"/>
+              </w:rPr>
+              <w:t>VendasPublisher</w:t>
+            </w:r>
+          </w:p>
+        </w:tc>
+        <w:tc>
+          <w:tcPr>
+            <w:tcW w:w="5910" w:type="dxa"/>
+          </w:tcPr>
+          <w:p>
+            <w:pPr>
+              <w:rPr>
+                <w:lang w:val="pt-PT"/>
+              </w:rPr>
+            </w:pPr>
+            <w:r>
+              <w:rPr>
+                <w:lang w:val="pt-PT"/>
+              </w:rPr>
+              <w:t>“console application” usada na inserção de Vendas na fila de mensagens, usada apenas para debug.</w:t>
+            </w:r>
+          </w:p>
+        </w:tc>
+      </w:tr>
+      <w:tr>
+        <w:tc>
+          <w:tcPr>
+            <w:tcW w:w="3327" w:type="dxa"/>
+          </w:tcPr>
+          <w:p>
+            <w:pPr>
+              <w:rPr>
+                <w:lang w:val="pt-PT"/>
+              </w:rPr>
+            </w:pPr>
+            <w:r>
+              <w:rPr>
+                <w:lang w:val="pt-PT"/>
+              </w:rPr>
+              <w:t>VendasReceiver</w:t>
+            </w:r>
+          </w:p>
+        </w:tc>
+        <w:tc>
+          <w:tcPr>
+            <w:tcW w:w="5910" w:type="dxa"/>
+          </w:tcPr>
+          <w:p>
+            <w:pPr>
+              <w:rPr>
+                <w:lang w:val="pt-PT"/>
+              </w:rPr>
+            </w:pPr>
+            <w:r>
+              <w:rPr>
+                <w:lang w:val="pt-PT"/>
+              </w:rPr>
+              <w:t>“console application” usada na extração de Vendas da fila de mensagens. Insere os registos nas tabelas da Sede.</w:t>
+            </w:r>
+          </w:p>
+        </w:tc>
+      </w:tr>
+      <w:tr>
+        <w:tc>
+          <w:tcPr>
+            <w:tcW w:w="3327" w:type="dxa"/>
+          </w:tcPr>
+          <w:p>
+            <w:pPr>
+              <w:rPr>
+                <w:lang w:val="pt-PT"/>
+              </w:rPr>
+            </w:pPr>
+            <w:r>
+              <w:rPr>
+                <w:lang w:val="pt-PT"/>
+              </w:rPr>
+              <w:t>queueLSC</w:t>
+            </w:r>
+          </w:p>
+        </w:tc>
+        <w:tc>
+          <w:tcPr>
+            <w:tcW w:w="5910" w:type="dxa"/>
+          </w:tcPr>
+          <w:p>
+            <w:pPr>
+              <w:rPr>
+                <w:lang w:val="pt-PT"/>
+              </w:rPr>
+            </w:pPr>
+            <w:r>
+              <w:rPr>
+                <w:lang w:val="pt-PT"/>
+              </w:rPr>
+              <w:t>Nome da fila de espera usada pelas Lojas LSC para colocarem as suas mensagens de vendas</w:t>
+            </w:r>
+          </w:p>
+        </w:tc>
+      </w:tr>
+      <w:tr>
+        <w:tc>
+          <w:tcPr>
+            <w:tcW w:w="3327" w:type="dxa"/>
+          </w:tcPr>
+          <w:p>
+            <w:pPr>
+              <w:rPr>
+                <w:lang w:val="pt-PT"/>
+              </w:rPr>
+            </w:pPr>
+            <w:r>
+              <w:rPr>
+                <w:lang w:val="pt-PT"/>
+              </w:rPr>
+              <w:t>queueLHD</w:t>
+            </w:r>
+          </w:p>
+        </w:tc>
+        <w:tc>
+          <w:tcPr>
+            <w:tcW w:w="5910" w:type="dxa"/>
+          </w:tcPr>
+          <w:p>
+            <w:pPr>
+              <w:rPr>
+                <w:lang w:val="pt-PT"/>
+              </w:rPr>
+            </w:pPr>
+            <w:r>
+              <w:rPr>
+                <w:lang w:val="pt-PT"/>
+              </w:rPr>
+              <w:t>Nome da fila</w:t>
+            </w:r>
+            <w:r>
+              <w:rPr>
+                <w:lang w:val="pt-PT"/>
+              </w:rPr>
+              <w:t xml:space="preserve"> de espera usada pelas Lojas LHD</w:t>
+            </w:r>
+            <w:r>
+              <w:rPr>
+                <w:lang w:val="pt-PT"/>
+              </w:rPr>
+              <w:t xml:space="preserve"> para colocarem as suas mensagens de vendas</w:t>
+            </w:r>
+          </w:p>
+        </w:tc>
+      </w:tr>
+      <w:tr>
+        <w:tc>
+          <w:tcPr>
+            <w:tcW w:w="3327" w:type="dxa"/>
+          </w:tcPr>
+          <w:p>
+            <w:pPr>
+              <w:rPr>
+                <w:lang w:val="pt-PT"/>
+              </w:rPr>
+            </w:pPr>
+          </w:p>
+        </w:tc>
+        <w:tc>
+          <w:tcPr>
+            <w:tcW w:w="5910" w:type="dxa"/>
+          </w:tcPr>
+          <w:p>
+            <w:pPr>
+              <w:rPr>
+                <w:lang w:val="pt-PT"/>
+              </w:rPr>
+            </w:pPr>
+          </w:p>
+        </w:tc>
+      </w:tr>
+      <w:tr>
+        <w:tc>
+          <w:tcPr>
+            <w:tcW w:w="3327" w:type="dxa"/>
+          </w:tcPr>
+          <w:p>
+            <w:pPr>
+              <w:rPr>
+                <w:lang w:val="pt-PT"/>
+              </w:rPr>
+            </w:pPr>
+          </w:p>
+        </w:tc>
+        <w:tc>
+          <w:tcPr>
+            <w:tcW w:w="5910" w:type="dxa"/>
+          </w:tcPr>
+          <w:p>
+            <w:pPr>
+              <w:rPr>
+                <w:lang w:val="pt-PT"/>
+              </w:rPr>
+            </w:pPr>
+          </w:p>
+        </w:tc>
+      </w:tr>
+    </w:tbl>
+    <w:p>
+      <w:pPr>
+        <w:rPr>
+          <w:lang w:val="pt-PT"/>
+        </w:rPr>
+      </w:pPr>
+    </w:p>
+    <w:p>
+      <w:pPr>
+        <w:pStyle w:val="Heading1"/>
+        <w:rPr>
+          <w:lang w:val="pt-PT"/>
+        </w:rPr>
+      </w:pPr>
+      <w:r>
+        <w:rPr>
+          <w:lang w:val="pt-PT"/>
+        </w:rPr>
+        <w:t>Arquite</w:t>
+      </w:r>
+      <w:r>
+        <w:rPr>
+          <w:lang w:val="pt-PT"/>
+        </w:rPr>
+        <w:t>tura</w:t>
+      </w:r>
+    </w:p>
+    <w:p>
+      <w:pPr>
+        <w:rPr>
+          <w:lang w:val="pt-PT"/>
+        </w:rPr>
+      </w:pPr>
+      <w:r>
+        <w:rPr>
+          <w:lang w:val="pt-PT"/>
+        </w:rPr>
+        <w:t>A arquitetura da Solução ASIVeste que desenvolvemos, pretende dar resposta aos requisitos técnicos e operacionais apresentados e alguns emergente</w:t>
+      </w:r>
+      <w:r>
+        <w:rPr>
+          <w:lang w:val="pt-PT"/>
+        </w:rPr>
+        <w:t>s</w:t>
+      </w:r>
+      <w:r>
+        <w:rPr>
+          <w:lang w:val="pt-PT"/>
+        </w:rPr>
+        <w:t xml:space="preserve"> de uma boa prática de engenharia, como é o caso da disponibilidade e do desempenho. Como componentes básicos da arquitetura que escolhemos, estão as bases de dados relacionais, as filas de mensagens e as aplicações em 3 camadas.</w:t>
+      </w:r>
+    </w:p>
+    <w:p>
+      <w:pPr>
+        <w:rPr>
+          <w:noProof/>
+          <w:lang w:val="pt-PT" w:eastAsia="en-US"/>
+        </w:rPr>
+      </w:pPr>
+      <w:r>
+        <w:rPr>
+          <w:lang w:val="pt-PT"/>
+        </w:rPr>
+        <w:t>A figura abaixo apresenta</w:t>
+      </w:r>
+      <w:r>
+        <w:rPr>
+          <w:lang w:val="pt-PT"/>
+        </w:rPr>
+        <w:t xml:space="preserve"> a arquitetura geral da solução. </w:t>
+      </w:r>
+    </w:p>
+    <w:p>
+      <w:pPr>
+        <w:rPr>
+          <w:noProof/>
+          <w:lang w:val="pt-PT" w:eastAsia="en-US"/>
+        </w:rPr>
+      </w:pPr>
+      <w:r>
+        <w:rPr>
+          <w:noProof/>
+          <w:lang w:val="pt-PT" w:eastAsia="en-US"/>
+        </w:rPr>
+        <w:t xml:space="preserve">A infra-estrutura das sede é composta por um servidor aplicacional (SA) e um servidor de dados (SD) onde reside uma base dados relacional, a  interface com os utilizadores usa </w:t>
+      </w:r>
+      <w:r>
+        <w:rPr>
+          <w:i/>
+          <w:noProof/>
+          <w:lang w:val="pt-PT" w:eastAsia="en-US"/>
+        </w:rPr>
+        <w:t>think clients</w:t>
+      </w:r>
+      <w:r>
+        <w:rPr>
+          <w:noProof/>
+          <w:lang w:val="pt-PT" w:eastAsia="en-US"/>
+        </w:rPr>
+        <w:t xml:space="preserve">. A infra-estrutura para cada uma das lojas é semelhante. Entre cada grupo de lojas e a sede é usada uma fila de </w:t>
+      </w:r>
+      <w:r>
+        <w:rPr>
+          <w:noProof/>
+          <w:lang w:val="pt-PT" w:eastAsia="en-US"/>
+        </w:rPr>
+        <w:lastRenderedPageBreak/>
+        <w:t xml:space="preserve">mensagens que reside no servidor do seu grupo de lojas. </w:t>
+      </w:r>
+      <w:r>
+        <w:rPr>
+          <w:noProof/>
+          <w:lang w:eastAsia="en-US"/>
+        </w:rPr>
+        <w:drawing>
+          <wp:inline distT="0" distB="0" distL="0" distR="0" wp14:anchorId="0005FB19" wp14:editId="007E9054">
+            <wp:extent cx="5934710" cy="4312920"/>
+            <wp:effectExtent l="0" t="0" r="8890" b="0"/>
+            <wp:docPr id="1" name="Picture 1" descr="C:\Users\Frederico\AppData\Local\Microsoft\Windows\INetCache\Content.Word\ArquitecturaComFilasMensagens.jpg"/>
+            <wp:cNvGraphicFramePr>
+              <a:graphicFrameLocks xmlns:a="http://schemas.openxmlformats.org/drawingml/2006/main" noChangeAspect="1"/>
+            </wp:cNvGraphicFramePr>
+            <a:graphic xmlns:a="http://schemas.openxmlformats.org/drawingml/2006/main">
+              <a:graphicData uri="http://schemas.openxmlformats.org/drawingml/2006/picture">
+                <pic:pic xmlns:pic="http://schemas.openxmlformats.org/drawingml/2006/picture">
+                  <pic:nvPicPr>
+                    <pic:cNvPr id="0" name="Picture 3" descr="C:\Users\Frederico\AppData\Local\Microsoft\Windows\INetCache\Content.Word\ArquitecturaComFilasMensagens.jpg"/>
+                    <pic:cNvPicPr>
+                      <a:picLocks noChangeAspect="1" noChangeArrowheads="1"/>
+                    </pic:cNvPicPr>
+                  </pic:nvPicPr>
+                  <pic:blipFill>
+                    <a:blip r:embed="rId8" cstate="print">
+                      <a:extLst>
+                        <a:ext uri="{28A0092B-C50C-407E-A947-70E740481C1C}">
+                          <a14:useLocalDpi xmlns:a14="http://schemas.microsoft.com/office/drawing/2010/main" val="0"/>
+                        </a:ext>
+                      </a:extLst>
+                    </a:blip>
+                    <a:srcRect/>
+                    <a:stretch>
+                      <a:fillRect/>
+                    </a:stretch>
+                  </pic:blipFill>
+                  <pic:spPr bwMode="auto">
+                    <a:xfrm>
+                      <a:off x="0" y="0"/>
+                      <a:ext cx="5934710" cy="4312920"/>
+                    </a:xfrm>
+                    <a:prstGeom prst="rect">
+                      <a:avLst/>
+                    </a:prstGeom>
+                    <a:noFill/>
+                    <a:ln>
+                      <a:noFill/>
+                    </a:ln>
+                  </pic:spPr>
+                </pic:pic>
+              </a:graphicData>
+            </a:graphic>
+          </wp:inline>
+        </w:drawing>
+      </w:r>
+    </w:p>
+    <w:p>
+      <w:pPr>
+        <w:rPr>
+          <w:noProof/>
+          <w:lang w:val="pt-PT" w:eastAsia="en-US"/>
+        </w:rPr>
+      </w:pPr>
+    </w:p>
+    <w:p>
+      <w:pPr>
+        <w:rPr>
+          <w:noProof/>
+          <w:lang w:val="pt-PT" w:eastAsia="en-US"/>
+        </w:rPr>
+      </w:pPr>
+      <w:r>
+        <w:rPr>
+          <w:noProof/>
+          <w:lang w:val="pt-PT" w:eastAsia="en-US"/>
+        </w:rPr>
+        <w:t>A imagem seguinte apresenta a arquiectura aplicacional usada, e que é comum às aplicações ASIVesteSede e ASIVesteLoja. As lojas são apenas diferencidas ao nível das configurações dos produtos que vendem e da fila de mensagens que usam, para enviar as suas vendas para a  sede.</w:t>
+      </w:r>
+    </w:p>
+    <w:p>
+      <w:pPr>
+        <w:rPr>
+          <w:noProof/>
+          <w:lang w:val="pt-PT" w:eastAsia="en-US"/>
+        </w:rPr>
+      </w:pPr>
+      <w:r>
+        <w:rPr>
+          <w:noProof/>
+          <w:lang w:eastAsia="en-US"/>
+        </w:rPr>
+        <mc:AlternateContent>
+          <mc:Choice Requires="wpg">
+            <w:drawing>
+              <wp:anchor distT="0" distB="0" distL="114300" distR="114300" simplePos="0" relativeHeight="251669504" behindDoc="0" locked="0" layoutInCell="1" allowOverlap="1" wp14:anchorId="76A82497" wp14:editId="2B90B00A">
+                <wp:simplePos x="0" y="0"/>
+                <wp:positionH relativeFrom="margin">
+                  <wp:posOffset>752475</wp:posOffset>
+                </wp:positionH>
+                <wp:positionV relativeFrom="paragraph">
+                  <wp:posOffset>143510</wp:posOffset>
+                </wp:positionV>
+                <wp:extent cx="4276725" cy="2781300"/>
+                <wp:effectExtent l="0" t="0" r="28575" b="19050"/>
+                <wp:wrapNone/>
+                <wp:docPr id="10" name="Group 10"/>
+                <wp:cNvGraphicFramePr/>
+                <a:graphic xmlns:a="http://schemas.openxmlformats.org/drawingml/2006/main">
+                  <a:graphicData uri="http://schemas.microsoft.com/office/word/2010/wordprocessingGroup">
+                    <wpg:wgp>
+                      <wpg:cNvGrpSpPr/>
+                      <wpg:grpSpPr>
+                        <a:xfrm>
+                          <a:off x="0" y="0"/>
+                          <a:ext cx="4276725" cy="2781300"/>
+                          <a:chOff x="0" y="0"/>
+                          <a:chExt cx="4276725" cy="2781300"/>
+                        </a:xfrm>
+                      </wpg:grpSpPr>
+                      <wps:wsp>
+                        <wps:cNvPr id="2" name="Rounded Rectangle 2"/>
+                        <wps:cNvSpPr/>
+                        <wps:spPr>
+                          <a:xfrm>
+                            <a:off x="0" y="2238375"/>
+                            <a:ext cx="1400175" cy="523875"/>
+                          </a:xfrm>
+                          <a:prstGeom prst="roundRect">
+                            <a:avLst/>
+                          </a:prstGeom>
+                          <a:solidFill>
+                            <a:schemeClr val="bg1">
+                              <a:lumMod val="85000"/>
+                            </a:schemeClr>
+                          </a:solidFill>
+                          <a:ln>
+                            <a:solidFill>
+                              <a:schemeClr val="tx1"/>
+                            </a:solidFill>
+                          </a:ln>
+                        </wps:spPr>
+                        <wps:style>
+                          <a:lnRef idx="2">
+                            <a:schemeClr val="accent1">
+                              <a:shade val="50000"/>
+                            </a:schemeClr>
+                          </a:lnRef>
+                          <a:fillRef idx="1">
+                            <a:schemeClr val="accent1"/>
+                          </a:fillRef>
+                          <a:effectRef idx="0">
+                            <a:schemeClr val="accent1"/>
+                          </a:effectRef>
+                          <a:fontRef idx="minor">
+                            <a:schemeClr val="lt1"/>
+                          </a:fontRef>
+                        </wps:style>
+                        <wps:txbx>
+                          <w:txbxContent>
+                            <w:p>
+                              <w:pPr>
+                                <w:spacing w:after="0"/>
+                                <w:jc w:val="center"/>
+                              </w:pPr>
+                              <w:r>
+                                <w:t>Data Source</w:t>
+                              </w:r>
+                            </w:p>
+                            <w:p>
+                              <w:pPr>
+                                <w:spacing w:after="0"/>
+                                <w:jc w:val="center"/>
+                              </w:pPr>
+                              <w:r>
+                                <w:t xml:space="preserve"> (Sql Server)</w:t>
+                              </w:r>
+                            </w:p>
+                          </w:txbxContent>
+                        </wps:txbx>
+                        <wps:bodyPr rot="0" spcFirstLastPara="0" vertOverflow="overflow" horzOverflow="overflow" vert="horz" wrap="square" lIns="91440" tIns="45720" rIns="91440" bIns="45720" numCol="1" spcCol="0" rtlCol="0" fromWordArt="0" anchor="ctr" anchorCtr="0" forceAA="0" compatLnSpc="1">
+                          <a:prstTxWarp prst="textNoShape">
+                            <a:avLst/>
+                          </a:prstTxWarp>
+                          <a:noAutofit/>
+                        </wps:bodyPr>
+                      </wps:wsp>
+                      <wps:wsp>
+                        <wps:cNvPr id="3" name="Rounded Rectangle 3"/>
+                        <wps:cNvSpPr/>
+                        <wps:spPr>
+                          <a:xfrm>
+                            <a:off x="1914525" y="2257425"/>
+                            <a:ext cx="1400175" cy="523875"/>
+                          </a:xfrm>
+                          <a:prstGeom prst="roundRect">
+                            <a:avLst/>
+                          </a:prstGeom>
+                          <a:solidFill>
+                            <a:schemeClr val="bg1">
+                              <a:lumMod val="85000"/>
+                            </a:schemeClr>
+                          </a:solidFill>
+                          <a:ln>
+                            <a:solidFill>
+                              <a:schemeClr val="tx1"/>
+                            </a:solidFill>
+                          </a:ln>
+                        </wps:spPr>
+                        <wps:style>
+                          <a:lnRef idx="2">
+                            <a:schemeClr val="accent1">
+                              <a:shade val="50000"/>
+                            </a:schemeClr>
+                          </a:lnRef>
+                          <a:fillRef idx="1">
+                            <a:schemeClr val="accent1"/>
+                          </a:fillRef>
+                          <a:effectRef idx="0">
+                            <a:schemeClr val="accent1"/>
+                          </a:effectRef>
+                          <a:fontRef idx="minor">
+                            <a:schemeClr val="lt1"/>
+                          </a:fontRef>
+                        </wps:style>
+                        <wps:txbx>
+                          <w:txbxContent>
+                            <w:p>
+                              <w:pPr>
+                                <w:spacing w:after="0"/>
+                                <w:jc w:val="center"/>
+                              </w:pPr>
+                              <w:r>
+                                <w:t>Services</w:t>
+                              </w:r>
+                            </w:p>
+                            <w:p>
+                              <w:pPr>
+                                <w:spacing w:after="0"/>
+                                <w:jc w:val="center"/>
+                              </w:pPr>
+                              <w:r>
+                                <w:t xml:space="preserve"> (WCF - msmq </w:t>
+                              </w:r>
+                              <w:r>
+                                <w:t>)</w:t>
+                              </w:r>
+                            </w:p>
+                          </w:txbxContent>
+                        </wps:txbx>
+                        <wps:bodyPr rot="0" spcFirstLastPara="0" vertOverflow="overflow" horzOverflow="overflow" vert="horz" wrap="square" lIns="91440" tIns="45720" rIns="91440" bIns="45720" numCol="1" spcCol="0" rtlCol="0" fromWordArt="0" anchor="ctr" anchorCtr="0" forceAA="0" compatLnSpc="1">
+                          <a:prstTxWarp prst="textNoShape">
+                            <a:avLst/>
+                          </a:prstTxWarp>
+                          <a:noAutofit/>
+                        </wps:bodyPr>
+                      </wps:wsp>
+                      <wps:wsp>
+                        <wps:cNvPr id="4" name="Rounded Rectangle 4"/>
+                        <wps:cNvSpPr/>
+                        <wps:spPr>
+                          <a:xfrm>
+                            <a:off x="28575" y="1400175"/>
+                            <a:ext cx="3248025" cy="619125"/>
+                          </a:xfrm>
+                          <a:prstGeom prst="roundRect">
+                            <a:avLst/>
+                          </a:prstGeom>
+                          <a:solidFill>
+                            <a:schemeClr val="bg1">
+                              <a:lumMod val="75000"/>
+                            </a:schemeClr>
+                          </a:solidFill>
+                          <a:ln>
+                            <a:solidFill>
+                              <a:schemeClr val="tx1"/>
+                            </a:solidFill>
+                          </a:ln>
+                        </wps:spPr>
+                        <wps:style>
+                          <a:lnRef idx="2">
+                            <a:schemeClr val="accent1">
+                              <a:shade val="50000"/>
+                            </a:schemeClr>
+                          </a:lnRef>
+                          <a:fillRef idx="1">
+                            <a:schemeClr val="accent1"/>
+                          </a:fillRef>
+                          <a:effectRef idx="0">
+                            <a:schemeClr val="accent1"/>
+                          </a:effectRef>
+                          <a:fontRef idx="minor">
+                            <a:schemeClr val="lt1"/>
+                          </a:fontRef>
+                        </wps:style>
+                        <wps:txbx>
+                          <w:txbxContent>
+                            <w:p>
+                              <w:pPr>
+                                <w:spacing w:after="0"/>
+                                <w:jc w:val="center"/>
+                              </w:pPr>
+                              <w:r>
+                                <w:t xml:space="preserve">Data Layer </w:t>
+                              </w:r>
+                            </w:p>
+                            <w:p>
+                              <w:pPr>
+                                <w:spacing w:after="0"/>
+                                <w:jc w:val="center"/>
+                              </w:pPr>
+                              <w:r>
+                                <w:t xml:space="preserve"> (ADO.Net</w:t>
+                              </w:r>
+                              <w:r>
+                                <w:t>)</w:t>
+                              </w:r>
+                            </w:p>
+                          </w:txbxContent>
+                        </wps:txbx>
+                        <wps:bodyPr rot="0" spcFirstLastPara="0" vertOverflow="overflow" horzOverflow="overflow" vert="horz" wrap="square" lIns="91440" tIns="45720" rIns="91440" bIns="45720" numCol="1" spcCol="0" rtlCol="0" fromWordArt="0" anchor="ctr" anchorCtr="0" forceAA="0" compatLnSpc="1">
+                          <a:prstTxWarp prst="textNoShape">
+                            <a:avLst/>
+                          </a:prstTxWarp>
+                          <a:noAutofit/>
+                        </wps:bodyPr>
+                      </wps:wsp>
+                      <wps:wsp>
+                        <wps:cNvPr id="5" name="Rounded Rectangle 5"/>
+                        <wps:cNvSpPr/>
+                        <wps:spPr>
+                          <a:xfrm>
+                            <a:off x="19050" y="704850"/>
+                            <a:ext cx="3248025" cy="619125"/>
+                          </a:xfrm>
+                          <a:prstGeom prst="roundRect">
+                            <a:avLst/>
+                          </a:prstGeom>
+                          <a:solidFill>
+                            <a:schemeClr val="bg1">
+                              <a:lumMod val="75000"/>
+                            </a:schemeClr>
+                          </a:solidFill>
+                          <a:ln>
+                            <a:solidFill>
+                              <a:schemeClr val="tx1"/>
+                            </a:solidFill>
+                          </a:ln>
+                        </wps:spPr>
+                        <wps:style>
+                          <a:lnRef idx="2">
+                            <a:schemeClr val="accent1">
+                              <a:shade val="50000"/>
+                            </a:schemeClr>
+                          </a:lnRef>
+                          <a:fillRef idx="1">
+                            <a:schemeClr val="accent1"/>
+                          </a:fillRef>
+                          <a:effectRef idx="0">
+                            <a:schemeClr val="accent1"/>
+                          </a:effectRef>
+                          <a:fontRef idx="minor">
+                            <a:schemeClr val="lt1"/>
+                          </a:fontRef>
+                        </wps:style>
+                        <wps:txbx>
+                          <w:txbxContent>
+                            <w:p>
+                              <w:pPr>
+                                <w:spacing w:after="0"/>
+                                <w:jc w:val="center"/>
+                              </w:pPr>
+                              <w:r>
+                                <w:t>Business</w:t>
+                              </w:r>
+                              <w:r>
+                                <w:t xml:space="preserve"> Layer </w:t>
+                              </w:r>
+                            </w:p>
+                            <w:p>
+                              <w:pPr>
+                                <w:spacing w:after="0"/>
+                                <w:jc w:val="center"/>
+                              </w:pPr>
+                              <w:r>
+                                <w:t xml:space="preserve"> (Entity Framework</w:t>
+                              </w:r>
+                              <w:r>
+                                <w:t>)</w:t>
+                              </w:r>
+                            </w:p>
+                          </w:txbxContent>
+                        </wps:txbx>
+                        <wps:bodyPr rot="0" spcFirstLastPara="0" vertOverflow="overflow" horzOverflow="overflow" vert="horz" wrap="square" lIns="91440" tIns="45720" rIns="91440" bIns="45720" numCol="1" spcCol="0" rtlCol="0" fromWordArt="0" anchor="ctr" anchorCtr="0" forceAA="0" compatLnSpc="1">
+                          <a:prstTxWarp prst="textNoShape">
+                            <a:avLst/>
+                          </a:prstTxWarp>
+                          <a:noAutofit/>
+                        </wps:bodyPr>
+                      </wps:wsp>
+                      <wps:wsp>
+                        <wps:cNvPr id="6" name="Rounded Rectangle 6"/>
+                        <wps:cNvSpPr/>
+                        <wps:spPr>
+                          <a:xfrm>
+                            <a:off x="0" y="0"/>
+                            <a:ext cx="3248025" cy="619125"/>
+                          </a:xfrm>
+                          <a:prstGeom prst="roundRect">
+                            <a:avLst/>
+                          </a:prstGeom>
+                          <a:solidFill>
+                            <a:schemeClr val="bg1">
+                              <a:lumMod val="75000"/>
+                            </a:schemeClr>
+                          </a:solidFill>
+                          <a:ln>
+                            <a:solidFill>
+                              <a:schemeClr val="tx1"/>
+                            </a:solidFill>
+                          </a:ln>
+                        </wps:spPr>
+                        <wps:style>
+                          <a:lnRef idx="2">
+                            <a:schemeClr val="accent1">
+                              <a:shade val="50000"/>
+                            </a:schemeClr>
+                          </a:lnRef>
+                          <a:fillRef idx="1">
+                            <a:schemeClr val="accent1"/>
+                          </a:fillRef>
+                          <a:effectRef idx="0">
+                            <a:schemeClr val="accent1"/>
+                          </a:effectRef>
+                          <a:fontRef idx="minor">
+                            <a:schemeClr val="lt1"/>
+                          </a:fontRef>
+                        </wps:style>
+                        <wps:txbx>
+                          <w:txbxContent>
+                            <w:p>
+                              <w:pPr>
+                                <w:spacing w:after="0"/>
+                                <w:jc w:val="center"/>
+                              </w:pPr>
+                              <w:r>
+                                <w:t>Presentation</w:t>
+                              </w:r>
+                              <w:r>
+                                <w:t xml:space="preserve"> Layer </w:t>
+                              </w:r>
+                            </w:p>
+                            <w:p>
+                              <w:pPr>
+                                <w:spacing w:after="0"/>
+                                <w:jc w:val="center"/>
+                              </w:pPr>
+                              <w:r>
+                                <w:t xml:space="preserve"> (UI Components + Presentation Logic Components)</w:t>
+                              </w:r>
+                            </w:p>
+                          </w:txbxContent>
+                        </wps:txbx>
+                        <wps:bodyPr rot="0" spcFirstLastPara="0" vertOverflow="overflow" horzOverflow="overflow" vert="horz" wrap="square" lIns="91440" tIns="45720" rIns="91440" bIns="45720" numCol="1" spcCol="0" rtlCol="0" fromWordArt="0" anchor="ctr" anchorCtr="0" forceAA="0" compatLnSpc="1">
+                          <a:prstTxWarp prst="textNoShape">
+                            <a:avLst/>
+                          </a:prstTxWarp>
+                          <a:noAutofit/>
+                        </wps:bodyPr>
+                      </wps:wsp>
+                      <wps:wsp>
+                        <wps:cNvPr id="7" name="Rounded Rectangle 7"/>
+                        <wps:cNvSpPr/>
+                        <wps:spPr>
+                          <a:xfrm rot="16200000">
+                            <a:off x="2990850" y="666750"/>
+                            <a:ext cx="1952625" cy="619125"/>
+                          </a:xfrm>
+                          <a:prstGeom prst="roundRect">
+                            <a:avLst/>
+                          </a:prstGeom>
+                          <a:ln/>
+                        </wps:spPr>
+                        <wps:style>
+                          <a:lnRef idx="2">
+                            <a:schemeClr val="dk1"/>
+                          </a:lnRef>
+                          <a:fillRef idx="1">
+                            <a:schemeClr val="lt1"/>
+                          </a:fillRef>
+                          <a:effectRef idx="0">
+                            <a:schemeClr val="dk1"/>
+                          </a:effectRef>
+                          <a:fontRef idx="minor">
+                            <a:schemeClr val="dk1"/>
+                          </a:fontRef>
+                        </wps:style>
+                        <wps:txbx>
+                          <w:txbxContent>
+                            <w:p>
+                              <w:pPr>
+                                <w:spacing w:after="0"/>
+                                <w:jc w:val="center"/>
+                              </w:pPr>
+                              <w:r>
+                                <w:t>Security</w:t>
+                              </w:r>
+                            </w:p>
+                          </w:txbxContent>
+                        </wps:txbx>
+                        <wps:bodyPr rot="0" spcFirstLastPara="0" vertOverflow="overflow" horzOverflow="overflow" vert="horz" wrap="square" lIns="91440" tIns="45720" rIns="91440" bIns="45720" numCol="1" spcCol="0" rtlCol="0" fromWordArt="0" anchor="ctr" anchorCtr="0" forceAA="0" compatLnSpc="1">
+                          <a:prstTxWarp prst="textNoShape">
+                            <a:avLst/>
+                          </a:prstTxWarp>
+                          <a:noAutofit/>
+                        </wps:bodyPr>
+                      </wps:wsp>
+                    </wpg:wgp>
+                  </a:graphicData>
+                </a:graphic>
+                <wp14:sizeRelV relativeFrom="margin">
+                  <wp14:pctHeight>0</wp14:pctHeight>
+                </wp14:sizeRelV>
+              </wp:anchor>
+            </w:drawing>
+          </mc:Choice>
+          <mc:Fallback>
+            <w:pict>
+              <v:group w14:anchorId="76A82497" id="Group 10" o:spid="_x0000_s1026" style="position:absolute;margin-left:59.25pt;margin-top:11.3pt;width:336.75pt;height:219pt;z-index:251669504;mso-position-horizontal-relative:margin;mso-height-relative:margin" coordsize="42767,27813" o:gfxdata="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">
+                <v:roundrect id="Rounded Rectangle 2" o:spid="_x0000_s1027" style="position:absolute;top:22383;width:14001;height:5239;visibility:visible;mso-wrap-style:square;v-text-anchor:middle" arcsize="10923f" o:gfxdata="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" fillcolor="#d8d8d8 [2732]" strokecolor="black [3213]" strokeweight="1pt">
+                  <v:stroke joinstyle="miter"/>
+                  <v:textbox>
+                    <w:txbxContent>
+                      <w:p>
+                        <w:pPr>
+                          <w:spacing w:after="0"/>
+                          <w:jc w:val="center"/>
+                        </w:pPr>
+                        <w:r>
+                          <w:t>Data Source</w:t>
+                        </w:r>
+                      </w:p>
+                      <w:p>
+                        <w:pPr>
+                          <w:spacing w:after="0"/>
+                          <w:jc w:val="center"/>
+                        </w:pPr>
+                        <w:r>
+                          <w:t xml:space="preserve"> (Sql Server)</w:t>
+                        </w:r>
+                      </w:p>
+                    </w:txbxContent>
+                  </v:textbox>
+                </v:roundrect>
+                <v:roundrect id="Rounded Rectangle 3" o:spid="_x0000_s1028" style="position:absolute;left:19145;top:22574;width:14002;height:5239;visibility:visible;mso-wrap-style:square;v-text-anchor:middle" arcsize="10923f" o:gfxdata="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" fillcolor="#d8d8d8 [2732]" strokecolor="black [3213]" strokeweight="1pt">
+                  <v:stroke joinstyle="miter"/>
+                  <v:textbox>
+                    <w:txbxContent>
+                      <w:p>
+                        <w:pPr>
+                          <w:spacing w:after="0"/>
+                          <w:jc w:val="center"/>
+                        </w:pPr>
+                        <w:r>
+                          <w:t>Services</w:t>
+                        </w:r>
+                      </w:p>
+                      <w:p>
+                        <w:pPr>
+                          <w:spacing w:after="0"/>
+                          <w:jc w:val="center"/>
+                        </w:pPr>
+                        <w:r>
+                          <w:t xml:space="preserve"> (WCF - msmq </w:t>
+                        </w:r>
+                        <w:r>
+                          <w:t>)</w:t>
+                        </w:r>
+                      </w:p>
+                    </w:txbxContent>
+                  </v:textbox>
+                </v:roundrect>
+                <v:roundrect id="Rounded Rectangle 4" o:spid="_x0000_s1029" style="position:absolute;left:285;top:14001;width:32481;height:6192;visibility:visible;mso-wrap-style:square;v-text-anchor:middle" arcsize="10923f" o:gfxdata="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" fillcolor="#bfbfbf [2412]" strokecolor="black [3213]" strokeweight="1pt">
+                  <v:stroke joinstyle="miter"/>
+                  <v:textbox>
+                    <w:txbxContent>
+                      <w:p>
+                        <w:pPr>
+                          <w:spacing w:after="0"/>
+                          <w:jc w:val="center"/>
+                        </w:pPr>
+                        <w:r>
+                          <w:t xml:space="preserve">Data Layer </w:t>
+                        </w:r>
+                      </w:p>
+                      <w:p>
+                        <w:pPr>
+                          <w:spacing w:after="0"/>
+                          <w:jc w:val="center"/>
+                        </w:pPr>
+                        <w:r>
+                          <w:t xml:space="preserve"> (ADO.Net</w:t>
+                        </w:r>
+                        <w:r>
+                          <w:t>)</w:t>
+                        </w:r>
+                      </w:p>
+                    </w:txbxContent>
+                  </v:textbox>
+                </v:roundrect>
+                <v:roundrect id="Rounded Rectangle 5" o:spid="_x0000_s1030" style="position:absolute;left:190;top:7048;width:32480;height:6191;visibility:visible;mso-wrap-style:square;v-text-anchor:middle" arcsize="10923f" o:gfxdata="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" fillcolor="#bfbfbf [2412]" strokecolor="black [3213]" strokeweight="1pt">
+                  <v:stroke joinstyle="miter"/>
+                  <v:textbox>
+                    <w:txbxContent>
+                      <w:p>
+                        <w:pPr>
+                          <w:spacing w:after="0"/>
+                          <w:jc w:val="center"/>
+                        </w:pPr>
+                        <w:r>
+                          <w:t>Business</w:t>
+                        </w:r>
+                        <w:r>
+                          <w:t xml:space="preserve"> Layer </w:t>
+                        </w:r>
+                      </w:p>
+                      <w:p>
+                        <w:pPr>
+                          <w:spacing w:after="0"/>
+                          <w:jc w:val="center"/>
+                        </w:pPr>
+                        <w:r>
+                          <w:t xml:space="preserve"> (Entity Framework</w:t>
+                        </w:r>
+                        <w:r>
+                          <w:t>)</w:t>
+                        </w:r>
+                      </w:p>
+                    </w:txbxContent>
+                  </v:textbox>
+                </v:roundrect>
+                <v:roundrect id="Rounded Rectangle 6" o:spid="_x0000_s1031" style="position:absolute;width:32480;height:6191;visibility:visible;mso-wrap-style:square;v-text-anchor:middle" arcsize="10923f" o:gfxdata="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" fillcolor="#bfbfbf [2412]" strokecolor="black [3213]" strokeweight="1pt">
+                  <v:stroke joinstyle="miter"/>
+                  <v:textbox>
+                    <w:txbxContent>
+                      <w:p>
+                        <w:pPr>
+                          <w:spacing w:after="0"/>
+                          <w:jc w:val="center"/>
+                        </w:pPr>
+                        <w:r>
+                          <w:t>Presentation</w:t>
+                        </w:r>
+                        <w:r>
+                          <w:t xml:space="preserve"> Layer </w:t>
+                        </w:r>
+                      </w:p>
+                      <w:p>
+                        <w:pPr>
+                          <w:spacing w:after="0"/>
+                          <w:jc w:val="center"/>
+                        </w:pPr>
+                        <w:r>
+                          <w:t xml:space="preserve"> (UI Components + Presentation Logic Components)</w:t>
+                        </w:r>
+                      </w:p>
+                    </w:txbxContent>
+                  </v:textbox>
+                </v:roundrect>
+                <v:roundrect id="Rounded Rectangle 7" o:spid="_x0000_s1032" style="position:absolute;left:29909;top:6667;width:19526;height:6191;rotation:-90;visibility:visible;mso-wrap-style:square;v-text-anchor:middle" arcsize="10923f" o:gfxdata="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" fillcolor="white [3201]" strokecolor="black [3200]" strokeweight="1pt">
+                  <v:stroke joinstyle="miter"/>
+                  <v:textbox>
+                    <w:txbxContent>
+                      <w:p>
+                        <w:pPr>
+                          <w:spacing w:after="0"/>
+                          <w:jc w:val="center"/>
+                        </w:pPr>
+                        <w:r>
+                          <w:t>Security</w:t>
+                        </w:r>
+                      </w:p>
+                    </w:txbxContent>
+                  </v:textbox>
+                </v:roundrect>
+                <w10:wrap anchorx="margin"/>
+              </v:group>
+            </w:pict>
+          </mc:Fallback>
+        </mc:AlternateContent>
+      </w:r>
+    </w:p>
+    <w:p>
+      <w:pPr>
+        <w:rPr>
+          <w:noProof/>
+          <w:lang w:val="pt-PT" w:eastAsia="en-US"/>
+        </w:rPr>
+      </w:pPr>
+    </w:p>
+    <w:p>
+      <w:pPr>
+        <w:rPr>
+          <w:noProof/>
+          <w:lang w:val="pt-PT" w:eastAsia="en-US"/>
+        </w:rPr>
+      </w:pPr>
+    </w:p>
+    <w:p>
+      <w:pPr>
+        <w:rPr>
+          <w:noProof/>
+          <w:lang w:val="pt-PT" w:eastAsia="en-US"/>
+        </w:rPr>
+      </w:pPr>
+    </w:p>
+    <w:p>
+      <w:pPr>
+        <w:rPr>
+          <w:noProof/>
+          <w:lang w:val="pt-PT" w:eastAsia="en-US"/>
+        </w:rPr>
+      </w:pPr>
+    </w:p>
+    <w:p>
+      <w:pPr>
+        <w:rPr>
+          <w:noProof/>
+          <w:lang w:val="pt-PT" w:eastAsia="en-US"/>
+        </w:rPr>
+      </w:pPr>
+    </w:p>
+    <w:p>
+      <w:pPr>
+        <w:rPr>
+          <w:noProof/>
+          <w:lang w:val="pt-PT" w:eastAsia="en-US"/>
+        </w:rPr>
+      </w:pPr>
+    </w:p>
+    <w:p>
+      <w:pPr>
+        <w:rPr>
+          <w:noProof/>
+          <w:lang w:val="pt-PT" w:eastAsia="en-US"/>
+        </w:rPr>
+      </w:pPr>
+    </w:p>
+    <w:p>
+      <w:pPr>
+        <w:rPr>
+          <w:noProof/>
+          <w:lang w:val="pt-PT" w:eastAsia="en-US"/>
+        </w:rPr>
+      </w:pPr>
+    </w:p>
+    <w:p>
+      <w:pPr>
+        <w:rPr>
+          <w:noProof/>
+          <w:lang w:val="pt-PT" w:eastAsia="en-US"/>
+        </w:rPr>
+      </w:pPr>
+      <w:r>
+        <w:rPr>
+          <w:noProof/>
+          <w:lang w:val="pt-PT" w:eastAsia="en-US"/>
+        </w:rPr>
+        <w:lastRenderedPageBreak/>
+        <w:t>Nota, para este protótipo a segurança foi deixada um nível minimo, e seria uma das áreas de melhoria para uma implementação em produção, num ambiente real.</w:t>
       </w:r>
       <w:bookmarkStart w:id="0" w:name="_GoBack"/>
       <w:bookmarkEnd w:id="0"/>
     </w:p>
     <w:p>
       <w:pPr>
+        <w:rPr>
+          <w:noProof/>
+          <w:lang w:val="pt-PT" w:eastAsia="en-US"/>
+        </w:rPr>
+      </w:pPr>
+    </w:p>
+    <w:p>
+      <w:pPr>
+        <w:rPr>
+          <w:noProof/>
+          <w:lang w:val="pt-PT" w:eastAsia="en-US"/>
+        </w:rPr>
+      </w:pPr>
+    </w:p>
+    <w:p>
+      <w:pPr>
+        <w:rPr>
+          <w:noProof/>
+          <w:lang w:val="pt-PT" w:eastAsia="en-US"/>
+        </w:rPr>
+      </w:pPr>
+    </w:p>
+    <w:p>
+      <w:pPr>
+        <w:rPr>
+          <w:noProof/>
+          <w:lang w:val="pt-PT" w:eastAsia="en-US"/>
+        </w:rPr>
+      </w:pPr>
+    </w:p>
+    <w:p>
+      <w:pPr>
+        <w:rPr>
+          <w:noProof/>
+          <w:lang w:val="pt-PT" w:eastAsia="en-US"/>
+        </w:rPr>
+      </w:pPr>
+    </w:p>
+    <w:p>
+      <w:pPr>
+        <w:rPr>
+          <w:noProof/>
+          <w:lang w:val="pt-PT" w:eastAsia="en-US"/>
+        </w:rPr>
+      </w:pPr>
+    </w:p>
+    <w:p>
+      <w:pPr>
+        <w:rPr>
+          <w:noProof/>
+          <w:lang w:val="pt-PT" w:eastAsia="en-US"/>
+        </w:rPr>
+      </w:pPr>
+    </w:p>
+    <w:p>
+      <w:pPr>
+        <w:rPr>
+          <w:noProof/>
+          <w:lang w:val="pt-PT" w:eastAsia="en-US"/>
+        </w:rPr>
+      </w:pPr>
+    </w:p>
+    <w:p>
+      <w:pPr>
         <w:pStyle w:val="Heading1"/>
-      </w:pPr>
-      <w:proofErr w:type="spellStart"/>
-      <w:r>
-        <w:lastRenderedPageBreak/>
-        <w:t>Requisitos</w:t>
-      </w:r>
-      <w:proofErr w:type="spellEnd"/>
+        <w:rPr>
+          <w:lang w:val="pt-PT"/>
+        </w:rPr>
+      </w:pPr>
+      <w:r>
+        <w:rPr>
+          <w:lang w:val="pt-PT"/>
+        </w:rPr>
+        <w:t>modelo de Dados</w:t>
+      </w:r>
+    </w:p>
+    <w:p>
+      <w:pPr>
+        <w:rPr>
+          <w:lang w:val="pt-PT"/>
+        </w:rPr>
+      </w:pPr>
     </w:p>
     <w:p>
       <w:pPr>
         <w:pStyle w:val="Heading1"/>
-      </w:pPr>
-      <w:proofErr w:type="spellStart"/>
-      <w:r>
-        <w:t>Glossário</w:t>
-      </w:r>
-      <w:proofErr w:type="spellEnd"/>
+        <w:rPr>
+          <w:lang w:val="pt-PT"/>
+        </w:rPr>
+      </w:pPr>
+      <w:r>
+        <w:rPr>
+          <w:lang w:val="pt-PT"/>
+        </w:rPr>
+        <w:t>Implementação</w:t>
+      </w:r>
     </w:p>
     <w:p>
       <w:pPr>
         <w:pStyle w:val="Heading1"/>
-      </w:pPr>
-      <w:proofErr w:type="spellStart"/>
-      <w:r>
-        <w:t>Arquitectura</w:t>
-      </w:r>
-      <w:proofErr w:type="spellEnd"/>
+        <w:rPr>
+          <w:lang w:val="pt-PT"/>
+        </w:rPr>
+      </w:pPr>
+      <w:r>
+        <w:rPr>
+          <w:lang w:val="pt-PT"/>
+        </w:rPr>
+        <w:t>“Deployment”</w:t>
+      </w:r>
     </w:p>
     <w:p>
       <w:pPr>
         <w:pStyle w:val="Heading1"/>
-      </w:pPr>
-      <w:proofErr w:type="spellStart"/>
-      <w:r>
-        <w:t>modelo</w:t>
-      </w:r>
-      <w:proofErr w:type="spellEnd"/>
-      <w:r>
-        <w:t xml:space="preserve"> de Dados</w:t>
+        <w:rPr>
+          <w:lang w:val="pt-PT"/>
+        </w:rPr>
+      </w:pPr>
+      <w:r>
+        <w:rPr>
+          <w:lang w:val="pt-PT"/>
+        </w:rPr>
+        <w:t>Opções: Alta Disponibil</w:t>
+      </w:r>
+      <w:r>
+        <w:rPr>
+          <w:lang w:val="pt-PT"/>
+        </w:rPr>
+        <w:t>idade e Escalabilidade</w:t>
       </w:r>
     </w:p>
     <w:p>
       <w:pPr>
         <w:pStyle w:val="Heading1"/>
-      </w:pPr>
-      <w:proofErr w:type="spellStart"/>
-      <w:r>
-        <w:t>Implementação</w:t>
-      </w:r>
-      <w:proofErr w:type="spellEnd"/>
-    </w:p>
-    <w:p>
-      <w:pPr>
-        <w:pStyle w:val="Heading1"/>
-      </w:pPr>
-      <w:r>
-        <w:t>“Deployment”</w:t>
-      </w:r>
-    </w:p>
-    <w:p>
-      <w:pPr>
-        <w:pStyle w:val="Heading1"/>
-      </w:pPr>
-      <w:proofErr w:type="spellStart"/>
-      <w:r>
-        <w:t>Opções</w:t>
-      </w:r>
-      <w:proofErr w:type="spellEnd"/>
-      <w:r>
-        <w:t xml:space="preserve">: Alta </w:t>
-      </w:r>
-      <w:proofErr w:type="spellStart"/>
-      <w:r>
-        <w:t>Disponibilidade</w:t>
-      </w:r>
-      <w:proofErr w:type="spellEnd"/>
-      <w:r>
-        <w:t xml:space="preserve"> e </w:t>
-      </w:r>
-      <w:proofErr w:type="spellStart"/>
-      <w:r>
-        <w:t>Escalabilidade</w:t>
-      </w:r>
-      <w:proofErr w:type="spellEnd"/>
-    </w:p>
-    <w:p>
-      <w:pPr>
-        <w:pStyle w:val="Heading1"/>
-      </w:pPr>
-      <w:proofErr w:type="spellStart"/>
-      <w:r>
-        <w:t>Notas</w:t>
-      </w:r>
-      <w:proofErr w:type="spellEnd"/>
-      <w:r>
-        <w:t xml:space="preserve"> </w:t>
-      </w:r>
-      <w:proofErr w:type="spellStart"/>
-      <w:r>
-        <w:t>Finais</w:t>
-      </w:r>
-      <w:proofErr w:type="spellEnd"/>
-    </w:p>
-    <w:p>
-      <w:r>
-        <w:t xml:space="preserve">To take advantage of this template’s design, use the Styles gallery on the Home tab. You can format your headings by using heading styles, or highlight important text using other styles, like Emphasis and Intense Quote. These styles come in </w:t>
-      </w:r>
-      <w:r>
-        <w:t>formatted to look great and work together to help communicate your ideas.</w:t>
-      </w:r>
-    </w:p>
-    <w:p>
-      <w:r>
-        <w:t>Go ahead and get started.</w:t>
+        <w:pBdr>
+          <w:bottom w:val="none" w:sz="0" w:space="0" w:color="auto"/>
+        </w:pBdr>
+      </w:pPr>
+      <w:r>
+        <w:t>Notas Finais</w:t>
+      </w:r>
+    </w:p>
+    <w:p>
+      <w:r>
+        <w:rPr>
+          <w:noProof/>
+          <w:lang w:eastAsia="en-US"/>
+        </w:rPr>
+        <mc:AlternateContent>
+          <mc:Choice Requires="wps">
+            <w:drawing>
+              <wp:anchor distT="0" distB="0" distL="114300" distR="114300" simplePos="0" relativeHeight="251672576" behindDoc="0" locked="0" layoutInCell="1" allowOverlap="1" wp14:anchorId="29C9A43F" wp14:editId="37AEC926">
+                <wp:simplePos x="0" y="0"/>
+                <wp:positionH relativeFrom="column">
+                  <wp:posOffset>3409950</wp:posOffset>
+                </wp:positionH>
+                <wp:positionV relativeFrom="paragraph">
+                  <wp:posOffset>5866130</wp:posOffset>
+                </wp:positionV>
+                <wp:extent cx="0" cy="200025"/>
+                <wp:effectExtent l="76200" t="38100" r="57150" b="47625"/>
+                <wp:wrapNone/>
+                <wp:docPr id="9" name="Straight Arrow Connector 9"/>
+                <wp:cNvGraphicFramePr/>
+                <a:graphic xmlns:a="http://schemas.openxmlformats.org/drawingml/2006/main">
+                  <a:graphicData uri="http://schemas.microsoft.com/office/word/2010/wordprocessingShape">
+                    <wps:wsp>
+                      <wps:cNvCnPr/>
+                      <wps:spPr>
+                        <a:xfrm>
+                          <a:off x="0" y="0"/>
+                          <a:ext cx="0" cy="200025"/>
+                        </a:xfrm>
+                        <a:prstGeom prst="straightConnector1">
+                          <a:avLst/>
+                        </a:prstGeom>
+                        <a:ln>
+                          <a:headEnd type="triangle"/>
+                          <a:tailEnd type="triangle"/>
+                        </a:ln>
+                      </wps:spPr>
+                      <wps:style>
+                        <a:lnRef idx="1">
+                          <a:schemeClr val="accent1"/>
+                        </a:lnRef>
+                        <a:fillRef idx="0">
+                          <a:schemeClr val="accent1"/>
+                        </a:fillRef>
+                        <a:effectRef idx="0">
+                          <a:schemeClr val="accent1"/>
+                        </a:effectRef>
+                        <a:fontRef idx="minor">
+                          <a:schemeClr val="tx1"/>
+                        </a:fontRef>
+                      </wps:style>
+                      <wps:bodyPr/>
+                    </wps:wsp>
+                  </a:graphicData>
+                </a:graphic>
+              </wp:anchor>
+            </w:drawing>
+          </mc:Choice>
+          <mc:Fallback>
+            <w:pict>
+              <v:shapetype w14:anchorId="2D4471A5" id="_x0000_t32" coordsize="21600,21600" o:spt="32" o:oned="t" path="m,l21600,21600e" filled="f">
+                <v:path arrowok="t" fillok="f" o:connecttype="none"/>
+                <o:lock v:ext="edit" shapetype="t"/>
+              </v:shapetype>
+              <v:shape id="Straight Arrow Connector 9" o:spid="_x0000_s1026" type="#_x0000_t32" style="position:absolute;margin-left:268.5pt;margin-top:461.9pt;width:0;height:15.75pt;z-index:251672576;visibility:visible;mso-wrap-style:square;mso-wrap-distance-left:9pt;mso-wrap-distance-top:0;mso-wrap-distance-right:9pt;mso-wrap-distance-bottom:0;mso-position-horizontal:absolute;mso-position-horizontal-relative:text;mso-position-vertical:absolute;mso-position-vertical-relative:text" o:gfxdata="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" strokecolor="#f07f09 [3204]" strokeweight=".5pt">
+                <v:stroke startarrow="block" endarrow="block" joinstyle="miter"/>
+              </v:shape>
+            </w:pict>
+          </mc:Fallback>
+        </mc:AlternateContent>
+      </w:r>
+      <w:r>
+        <w:rPr>
+          <w:noProof/>
+          <w:lang w:eastAsia="en-US"/>
+        </w:rPr>
+        <mc:AlternateContent>
+          <mc:Choice Requires="wps">
+            <w:drawing>
+              <wp:anchor distT="0" distB="0" distL="114300" distR="114300" simplePos="0" relativeHeight="251670528" behindDoc="0" locked="0" layoutInCell="1" allowOverlap="1" wp14:anchorId="47677C7D" wp14:editId="681F9E66">
+                <wp:simplePos x="0" y="0"/>
+                <wp:positionH relativeFrom="column">
+                  <wp:posOffset>1562100</wp:posOffset>
+                </wp:positionH>
+                <wp:positionV relativeFrom="paragraph">
+                  <wp:posOffset>5923280</wp:posOffset>
+                </wp:positionV>
+                <wp:extent cx="0" cy="200025"/>
+                <wp:effectExtent l="76200" t="38100" r="57150" b="47625"/>
+                <wp:wrapNone/>
+                <wp:docPr id="8" name="Straight Arrow Connector 8"/>
+                <wp:cNvGraphicFramePr/>
+                <a:graphic xmlns:a="http://schemas.openxmlformats.org/drawingml/2006/main">
+                  <a:graphicData uri="http://schemas.microsoft.com/office/word/2010/wordprocessingShape">
+                    <wps:wsp>
+                      <wps:cNvCnPr/>
+                      <wps:spPr>
+                        <a:xfrm>
+                          <a:off x="0" y="0"/>
+                          <a:ext cx="0" cy="200025"/>
+                        </a:xfrm>
+                        <a:prstGeom prst="straightConnector1">
+                          <a:avLst/>
+                        </a:prstGeom>
+                        <a:ln>
+                          <a:headEnd type="triangle"/>
+                          <a:tailEnd type="triangle"/>
+                        </a:ln>
+                      </wps:spPr>
+                      <wps:style>
+                        <a:lnRef idx="1">
+                          <a:schemeClr val="accent1"/>
+                        </a:lnRef>
+                        <a:fillRef idx="0">
+                          <a:schemeClr val="accent1"/>
+                        </a:fillRef>
+                        <a:effectRef idx="0">
+                          <a:schemeClr val="accent1"/>
+                        </a:effectRef>
+                        <a:fontRef idx="minor">
+                          <a:schemeClr val="tx1"/>
+                        </a:fontRef>
+                      </wps:style>
+                      <wps:bodyPr/>
+                    </wps:wsp>
+                  </a:graphicData>
+                </a:graphic>
+              </wp:anchor>
+            </w:drawing>
+          </mc:Choice>
+          <mc:Fallback>
+            <w:pict>
+              <v:shape w14:anchorId="06B107D2" id="Straight Arrow Connector 8" o:spid="_x0000_s1026" type="#_x0000_t32" style="position:absolute;margin-left:123pt;margin-top:466.4pt;width:0;height:15.75pt;z-index:251670528;visibility:visible;mso-wrap-style:square;mso-wrap-distance-left:9pt;mso-wrap-distance-top:0;mso-wrap-distance-right:9pt;mso-wrap-distance-bottom:0;mso-position-horizontal:absolute;mso-position-horizontal-relative:text;mso-position-vertical:absolute;mso-position-vertical-relative:text" o:gfxdata="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" strokecolor="#f07f09 [3204]" strokeweight=".5pt">
+                <v:stroke startarrow="block" endarrow="block" joinstyle="miter"/>
+              </v:shape>
+            </w:pict>
+          </mc:Fallback>
+        </mc:AlternateContent>
+      </w:r>
+    </w:p>
+    <w:p/>
+    <w:p/>
+    <w:p/>
+    <w:p/>
+    <w:p/>
+    <w:p>
+      <w:pPr>
+        <w:tabs>
+          <w:tab w:val="left" w:pos="1140"/>
+        </w:tabs>
+      </w:pPr>
+      <w:r>
+        <w:tab/>
+      </w:r>
+    </w:p>
+    <w:p/>
+    <w:p/>
+    <w:p/>
+    <w:p/>
+    <w:p/>
+    <w:p>
+      <w:pPr>
+        <w:tabs>
+          <w:tab w:val="left" w:pos="1125"/>
+        </w:tabs>
+      </w:pPr>
+      <w:r>
+        <w:tab/>
       </w:r>
     </w:p>
     <w:sectPr>
@@ -297,6 +2259,56 @@
     </w:sectPr>
   </w:body>
 </w:document>
+</file>
+
+<file path=word/endnotes.xml><?xml version="1.0" encoding="utf-8"?>
+<w:endnotes xmlns:wpc="http://schemas.microsoft.com/office/word/2010/wordprocessingCanvas" xmlns:mc="http://schemas.openxmlformats.org/markup-compatibility/2006" xmlns:o="urn:schemas-microsoft-com:office:office" xmlns:r="http://schemas.openxmlformats.org/officeDocument/2006/relationships" xmlns:m="http://schemas.openxmlformats.org/officeDocument/2006/math" xmlns:v="urn:schemas-microsoft-com:vml" xmlns:wp14="http://schemas.microsoft.com/office/word/2010/wordprocessingDrawing" xmlns:wp="http://schemas.openxmlformats.org/drawingml/2006/wordprocessingDrawing" xmlns:w10="urn:schemas-microsoft-com:office:word" xmlns:w="http://schemas.openxmlformats.org/wordprocessingml/2006/main" xmlns:w14="http://schemas.microsoft.com/office/word/2010/wordml" xmlns:w15="http://schemas.microsoft.com/office/word/2012/wordml" xmlns:wpg="http://schemas.microsoft.com/office/word/2010/wordprocessingGroup" xmlns:wpi="http://schemas.microsoft.com/office/word/2010/wordprocessingInk" xmlns:wne="http://schemas.microsoft.com/office/word/2006/wordml" xmlns:wps="http://schemas.microsoft.com/office/word/2010/wordprocessingShape" mc:Ignorable="w14 w15 wp14">
+  <w:endnote w:type="separator" w:id="-1">
+    <w:p>
+      <w:pPr>
+        <w:spacing w:after="0" w:line="240" w:lineRule="auto"/>
+      </w:pPr>
+      <w:r>
+        <w:separator/>
+      </w:r>
+    </w:p>
+  </w:endnote>
+  <w:endnote w:type="continuationSeparator" w:id="0">
+    <w:p>
+      <w:pPr>
+        <w:spacing w:after="0" w:line="240" w:lineRule="auto"/>
+      </w:pPr>
+      <w:r>
+        <w:continuationSeparator/>
+      </w:r>
+    </w:p>
+  </w:endnote>
+</w:endnotes>
+</file>
+
+<file path=word/footnotes.xml><?xml version="1.0" encoding="utf-8"?>
+<w:footnotes xmlns:wpc="http://schemas.microsoft.com/office/word/2010/wordprocessingCanvas" xmlns:mc="http://schemas.openxmlformats.org/markup-compatibility/2006" xmlns:o="urn:schemas-microsoft-com:office:office" xmlns:r="http://schemas.openxmlformats.org/officeDocument/2006/relationships" xmlns:m="http://schemas.openxmlformats.org/officeDocument/2006/math" xmlns:v="urn:schemas-microsoft-com:vml" xmlns:wp14="http://schemas.microsoft.com/office/word/2010/wordprocessingDrawing" xmlns:wp="http://schemas.openxmlformats.org/drawingml/2006/wordprocessingDrawing" xmlns:w10="urn:schemas-microsoft-com:office:word" xmlns:w="http://schemas.openxmlformats.org/wordprocessingml/2006/main" xmlns:w14="http://schemas.microsoft.com/office/word/2010/wordml" xmlns:w15="http://schemas.microsoft.com/office/word/2012/wordml" xmlns:wpg="http://schemas.microsoft.com/office/word/2010/wordprocessingGroup" xmlns:wpi="http://schemas.microsoft.com/office/word/2010/wordprocessingInk" xmlns:wne="http://schemas.microsoft.com/office/word/2006/wordml" xmlns:wps="http://schemas.microsoft.com/office/word/2010/wordprocessingShape" mc:Ignorable="w14 w15 wp14">
+  <w:footnote w:type="separator" w:id="-1">
+    <w:p>
+      <w:pPr>
+        <w:spacing w:after="0" w:line="240" w:lineRule="auto"/>
+      </w:pPr>
+      <w:r>
+        <w:separator/>
+      </w:r>
+    </w:p>
+  </w:footnote>
+  <w:footnote w:type="continuationSeparator" w:id="0">
+    <w:p>
+      <w:pPr>
+        <w:spacing w:after="0" w:line="240" w:lineRule="auto"/>
+      </w:pPr>
+      <w:r>
+        <w:continuationSeparator/>
+      </w:r>
+    </w:p>
+  </w:footnote>
+</w:footnotes>
 </file>
 
 <file path=word/numbering.xml><?xml version="1.0" encoding="utf-8"?>
@@ -1101,7 +3113,6 @@
   <w:style w:type="character" w:default="1" w:styleId="DefaultParagraphFont">
     <w:name w:val="Default Paragraph Font"/>
     <w:uiPriority w:val="1"/>
-    <w:semiHidden/>
     <w:unhideWhenUsed/>
   </w:style>
   <w:style w:type="table" w:default="1" w:styleId="TableNormal">
@@ -1494,6 +3505,76 @@
       <w:ind w:left="720"/>
       <w:contextualSpacing/>
     </w:pPr>
+  </w:style>
+  <w:style w:type="table" w:styleId="TableGrid">
+    <w:name w:val="Table Grid"/>
+    <w:basedOn w:val="TableNormal"/>
+    <w:uiPriority w:val="39"/>
+    <w:rsid w:val="00FF337D"/>
+    <w:pPr>
+      <w:spacing w:after="0" w:line="240" w:lineRule="auto"/>
+    </w:pPr>
+    <w:tblPr>
+      <w:tblInd w:w="0" w:type="dxa"/>
+      <w:tblBorders>
+        <w:top w:val="single" w:sz="4" w:space="0" w:color="auto"/>
+        <w:left w:val="single" w:sz="4" w:space="0" w:color="auto"/>
+        <w:bottom w:val="single" w:sz="4" w:space="0" w:color="auto"/>
+        <w:right w:val="single" w:sz="4" w:space="0" w:color="auto"/>
+        <w:insideH w:val="single" w:sz="4" w:space="0" w:color="auto"/>
+        <w:insideV w:val="single" w:sz="4" w:space="0" w:color="auto"/>
+      </w:tblBorders>
+      <w:tblCellMar>
+        <w:top w:w="0" w:type="dxa"/>
+        <w:left w:w="108" w:type="dxa"/>
+        <w:bottom w:w="0" w:type="dxa"/>
+        <w:right w:w="108" w:type="dxa"/>
+      </w:tblCellMar>
+    </w:tblPr>
+  </w:style>
+  <w:style w:type="paragraph" w:styleId="Header">
+    <w:name w:val="header"/>
+    <w:basedOn w:val="Normal"/>
+    <w:link w:val="HeaderChar"/>
+    <w:uiPriority w:val="99"/>
+    <w:unhideWhenUsed/>
+    <w:rsid w:val="00E43F33"/>
+    <w:pPr>
+      <w:tabs>
+        <w:tab w:val="center" w:pos="4680"/>
+        <w:tab w:val="right" w:pos="9360"/>
+      </w:tabs>
+      <w:spacing w:after="0" w:line="240" w:lineRule="auto"/>
+    </w:pPr>
+  </w:style>
+  <w:style w:type="character" w:customStyle="1" w:styleId="HeaderChar">
+    <w:name w:val="Header Char"/>
+    <w:basedOn w:val="DefaultParagraphFont"/>
+    <w:link w:val="Header"/>
+    <w:uiPriority w:val="99"/>
+    <w:rsid w:val="00E43F33"/>
+  </w:style>
+  <w:style w:type="paragraph" w:styleId="Footer">
+    <w:name w:val="footer"/>
+    <w:basedOn w:val="Normal"/>
+    <w:link w:val="FooterChar"/>
+    <w:uiPriority w:val="99"/>
+    <w:unhideWhenUsed/>
+    <w:rsid w:val="00E43F33"/>
+    <w:pPr>
+      <w:tabs>
+        <w:tab w:val="center" w:pos="4680"/>
+        <w:tab w:val="right" w:pos="9360"/>
+      </w:tabs>
+      <w:spacing w:after="0" w:line="240" w:lineRule="auto"/>
+    </w:pPr>
+  </w:style>
+  <w:style w:type="character" w:customStyle="1" w:styleId="FooterChar">
+    <w:name w:val="Footer Char"/>
+    <w:basedOn w:val="DefaultParagraphFont"/>
+    <w:link w:val="Footer"/>
+    <w:uiPriority w:val="99"/>
+    <w:rsid w:val="00E43F33"/>
   </w:style>
 </w:styles>
 </file>

--- a/TrabalhoFinal/Relatorio/ASIVeste_Relatorio_V0.docx
+++ b/TrabalhoFinal/Relatorio/ASIVeste_Relatorio_V0.docx
@@ -6,35 +6,100 @@
       <w:pPr>
         <w:pStyle w:val="Title"/>
       </w:pPr>
-      <w:r>
-        <w:t>ASIVeste, Lda.</w:t>
+      <w:proofErr w:type="spellStart"/>
+      <w:r>
+        <w:t>ASIVeste</w:t>
+      </w:r>
+      <w:proofErr w:type="spellEnd"/>
+      <w:r>
+        <w:t xml:space="preserve">, </w:t>
+      </w:r>
+      <w:proofErr w:type="spellStart"/>
+      <w:r>
+        <w:t>Lda</w:t>
+      </w:r>
+      <w:proofErr w:type="spellEnd"/>
+      <w:r>
+        <w:t>.</w:t>
       </w:r>
     </w:p>
     <w:p>
       <w:pPr>
         <w:pStyle w:val="Heading1"/>
       </w:pPr>
+      <w:proofErr w:type="spellStart"/>
       <w:r>
         <w:t>Introdução</w:t>
       </w:r>
-    </w:p>
-    <w:p>
-      <w:pPr>
-        <w:rPr>
-          <w:lang w:val="pt-PT"/>
-        </w:rPr>
-      </w:pPr>
-      <w:r>
-        <w:rPr>
-          <w:lang w:val="pt-PT"/>
-        </w:rPr>
-        <w:t>O presente relatório descreve os aspectos mais relevantes da implementaç</w:t>
-      </w:r>
-      <w:r>
-        <w:rPr>
-          <w:lang w:val="pt-PT"/>
-        </w:rPr>
-        <w:t>ão de um hipotético Sistema de Gestão de uma empresa focada na comercialização de vestuário, descrita para o  projecto final da Disciplina de “Arquitectura de Sistemas de Informação” do Mestrado de Informática e Computadores do ISEL.</w:t>
+      <w:proofErr w:type="spellEnd"/>
+    </w:p>
+    <w:p>
+      <w:pPr>
+        <w:rPr>
+          <w:lang w:val="pt-PT"/>
+        </w:rPr>
+      </w:pPr>
+      <w:r>
+        <w:rPr>
+          <w:lang w:val="pt-PT"/>
+        </w:rPr>
+        <w:t xml:space="preserve">O presente relatório descreve os </w:t>
+      </w:r>
+      <w:proofErr w:type="spellStart"/>
+      <w:r>
+        <w:rPr>
+          <w:lang w:val="pt-PT"/>
+        </w:rPr>
+        <w:t>aspectos</w:t>
+      </w:r>
+      <w:proofErr w:type="spellEnd"/>
+      <w:r>
+        <w:rPr>
+          <w:lang w:val="pt-PT"/>
+        </w:rPr>
+        <w:t xml:space="preserve"> mais relevantes da implementaç</w:t>
+      </w:r>
+      <w:r>
+        <w:rPr>
+          <w:lang w:val="pt-PT"/>
+        </w:rPr>
+        <w:t xml:space="preserve">ão de um hipotético Sistema de Gestão de uma empresa focada na comercialização de vestuário, descrita para </w:t>
+      </w:r>
+      <w:proofErr w:type="gramStart"/>
+      <w:r>
+        <w:rPr>
+          <w:lang w:val="pt-PT"/>
+        </w:rPr>
+        <w:t xml:space="preserve">o  </w:t>
+      </w:r>
+      <w:proofErr w:type="spellStart"/>
+      <w:r>
+        <w:rPr>
+          <w:lang w:val="pt-PT"/>
+        </w:rPr>
+        <w:t>projecto</w:t>
+      </w:r>
+      <w:proofErr w:type="spellEnd"/>
+      <w:proofErr w:type="gramEnd"/>
+      <w:r>
+        <w:rPr>
+          <w:lang w:val="pt-PT"/>
+        </w:rPr>
+        <w:t xml:space="preserve"> final da Disciplina de “</w:t>
+      </w:r>
+      <w:proofErr w:type="spellStart"/>
+      <w:r>
+        <w:rPr>
+          <w:lang w:val="pt-PT"/>
+        </w:rPr>
+        <w:t>Arquitectura</w:t>
+      </w:r>
+      <w:proofErr w:type="spellEnd"/>
+      <w:r>
+        <w:rPr>
+          <w:lang w:val="pt-PT"/>
+        </w:rPr>
+        <w:t xml:space="preserve"> de Sistemas de Informação” do Mestrado de Informática e Computadores do ISEL.</w:t>
       </w:r>
     </w:p>
     <w:p>
@@ -73,7 +138,35 @@
         <w:rPr>
           <w:lang w:val="pt-PT"/>
         </w:rPr>
-        <w:t>Neste protótipo, o foco foi nos conceitos, tecnologia e técnicas usadas na cadeira sendo o restante desenvolvimento de acordo com uma aproximação “good enough”, isto é</w:t>
+        <w:t>Neste protótipo, o foco foi nos conceitos, tecnologia e técnicas usadas na cadeira sendo o restante desenvolvimento de acordo com uma aproximação “</w:t>
+      </w:r>
+      <w:proofErr w:type="spellStart"/>
+      <w:r>
+        <w:rPr>
+          <w:lang w:val="pt-PT"/>
+        </w:rPr>
+        <w:t>good</w:t>
+      </w:r>
+      <w:proofErr w:type="spellEnd"/>
+      <w:r>
+        <w:rPr>
+          <w:lang w:val="pt-PT"/>
+        </w:rPr>
+        <w:t xml:space="preserve"> </w:t>
+      </w:r>
+      <w:proofErr w:type="spellStart"/>
+      <w:r>
+        <w:rPr>
+          <w:lang w:val="pt-PT"/>
+        </w:rPr>
+        <w:t>enough</w:t>
+      </w:r>
+      <w:proofErr w:type="spellEnd"/>
+      <w:r>
+        <w:rPr>
+          <w:lang w:val="pt-PT"/>
+        </w:rPr>
+        <w:t>”, isto é</w:t>
       </w:r>
       <w:r>
         <w:rPr>
@@ -111,17 +204,21 @@
       <w:pPr>
         <w:pStyle w:val="Heading1"/>
       </w:pPr>
+      <w:proofErr w:type="spellStart"/>
       <w:r>
         <w:t>Requisitos</w:t>
       </w:r>
+      <w:proofErr w:type="spellEnd"/>
     </w:p>
     <w:p>
       <w:pPr>
         <w:pStyle w:val="Heading1"/>
       </w:pPr>
+      <w:proofErr w:type="spellStart"/>
       <w:r>
         <w:t>Glossário</w:t>
       </w:r>
+      <w:proofErr w:type="spellEnd"/>
     </w:p>
     <w:p>
       <w:pPr>
@@ -735,12 +832,14 @@
                 <w:lang w:val="pt-PT"/>
               </w:rPr>
             </w:pPr>
+            <w:proofErr w:type="spellStart"/>
             <w:r>
               <w:rPr>
                 <w:lang w:val="pt-PT"/>
               </w:rPr>
               <w:t>ASIVesteSede</w:t>
             </w:r>
+            <w:proofErr w:type="spellEnd"/>
           </w:p>
         </w:tc>
         <w:tc>
@@ -773,12 +872,14 @@
                 <w:lang w:val="pt-PT"/>
               </w:rPr>
             </w:pPr>
+            <w:proofErr w:type="spellStart"/>
             <w:r>
               <w:rPr>
                 <w:lang w:val="pt-PT"/>
               </w:rPr>
               <w:t>ASIVesteLoja</w:t>
             </w:r>
+            <w:proofErr w:type="spellEnd"/>
           </w:p>
         </w:tc>
         <w:tc>
@@ -811,12 +912,14 @@
                 <w:lang w:val="pt-PT"/>
               </w:rPr>
             </w:pPr>
+            <w:proofErr w:type="spellStart"/>
             <w:r>
               <w:rPr>
                 <w:lang w:val="pt-PT"/>
               </w:rPr>
               <w:t>QueueVendas</w:t>
             </w:r>
+            <w:proofErr w:type="spellEnd"/>
           </w:p>
         </w:tc>
         <w:tc>
@@ -849,12 +952,14 @@
                 <w:lang w:val="pt-PT"/>
               </w:rPr>
             </w:pPr>
+            <w:proofErr w:type="spellStart"/>
             <w:r>
               <w:rPr>
                 <w:lang w:val="pt-PT"/>
               </w:rPr>
               <w:t>VendasPublisher</w:t>
             </w:r>
+            <w:proofErr w:type="spellEnd"/>
           </w:p>
         </w:tc>
         <w:tc>
@@ -871,7 +976,49 @@
               <w:rPr>
                 <w:lang w:val="pt-PT"/>
               </w:rPr>
-              <w:t>“console application” usada na inserção de Vendas na fila de mensagens, usada apenas para debug.</w:t>
+              <w:t>“</w:t>
+            </w:r>
+            <w:proofErr w:type="gramStart"/>
+            <w:r>
+              <w:rPr>
+                <w:lang w:val="pt-PT"/>
+              </w:rPr>
+              <w:t>console</w:t>
+            </w:r>
+            <w:proofErr w:type="gramEnd"/>
+            <w:r>
+              <w:rPr>
+                <w:lang w:val="pt-PT"/>
+              </w:rPr>
+              <w:t xml:space="preserve"> </w:t>
+            </w:r>
+            <w:proofErr w:type="spellStart"/>
+            <w:r>
+              <w:rPr>
+                <w:lang w:val="pt-PT"/>
+              </w:rPr>
+              <w:t>application</w:t>
+            </w:r>
+            <w:proofErr w:type="spellEnd"/>
+            <w:r>
+              <w:rPr>
+                <w:lang w:val="pt-PT"/>
+              </w:rPr>
+              <w:t xml:space="preserve">” usada na inserção de Vendas na fila de mensagens, usada apenas para </w:t>
+            </w:r>
+            <w:proofErr w:type="spellStart"/>
+            <w:r>
+              <w:rPr>
+                <w:lang w:val="pt-PT"/>
+              </w:rPr>
+              <w:t>debug</w:t>
+            </w:r>
+            <w:proofErr w:type="spellEnd"/>
+            <w:r>
+              <w:rPr>
+                <w:lang w:val="pt-PT"/>
+              </w:rPr>
+              <w:t>.</w:t>
             </w:r>
           </w:p>
         </w:tc>
@@ -887,12 +1034,14 @@
                 <w:lang w:val="pt-PT"/>
               </w:rPr>
             </w:pPr>
+            <w:proofErr w:type="spellStart"/>
             <w:r>
               <w:rPr>
                 <w:lang w:val="pt-PT"/>
               </w:rPr>
               <w:t>VendasReceiver</w:t>
             </w:r>
+            <w:proofErr w:type="spellEnd"/>
           </w:p>
         </w:tc>
         <w:tc>
@@ -909,7 +1058,35 @@
               <w:rPr>
                 <w:lang w:val="pt-PT"/>
               </w:rPr>
-              <w:t>“console application” usada na extração de Vendas da fila de mensagens. Insere os registos nas tabelas da Sede.</w:t>
+              <w:t>“</w:t>
+            </w:r>
+            <w:proofErr w:type="gramStart"/>
+            <w:r>
+              <w:rPr>
+                <w:lang w:val="pt-PT"/>
+              </w:rPr>
+              <w:t>console</w:t>
+            </w:r>
+            <w:proofErr w:type="gramEnd"/>
+            <w:r>
+              <w:rPr>
+                <w:lang w:val="pt-PT"/>
+              </w:rPr>
+              <w:t xml:space="preserve"> </w:t>
+            </w:r>
+            <w:proofErr w:type="spellStart"/>
+            <w:r>
+              <w:rPr>
+                <w:lang w:val="pt-PT"/>
+              </w:rPr>
+              <w:t>application</w:t>
+            </w:r>
+            <w:proofErr w:type="spellEnd"/>
+            <w:r>
+              <w:rPr>
+                <w:lang w:val="pt-PT"/>
+              </w:rPr>
+              <w:t>” usada na extração de Vendas da fila de mensagens. Insere os registos nas tabelas da Sede.</w:t>
             </w:r>
           </w:p>
         </w:tc>
@@ -925,12 +1102,16 @@
                 <w:lang w:val="pt-PT"/>
               </w:rPr>
             </w:pPr>
+            <w:proofErr w:type="spellStart"/>
+            <w:proofErr w:type="gramStart"/>
             <w:r>
               <w:rPr>
                 <w:lang w:val="pt-PT"/>
               </w:rPr>
               <w:t>queueLSC</w:t>
             </w:r>
+            <w:proofErr w:type="spellEnd"/>
+            <w:proofErr w:type="gramEnd"/>
           </w:p>
         </w:tc>
         <w:tc>
@@ -963,12 +1144,16 @@
                 <w:lang w:val="pt-PT"/>
               </w:rPr>
             </w:pPr>
+            <w:proofErr w:type="spellStart"/>
+            <w:proofErr w:type="gramStart"/>
             <w:r>
               <w:rPr>
                 <w:lang w:val="pt-PT"/>
               </w:rPr>
               <w:t>queueLHD</w:t>
             </w:r>
+            <w:proofErr w:type="spellEnd"/>
+            <w:proofErr w:type="gramEnd"/>
           </w:p>
         </w:tc>
         <w:tc>
@@ -1092,7 +1277,35 @@
         <w:rPr>
           <w:lang w:val="pt-PT"/>
         </w:rPr>
-        <w:t>A arquitetura da Solução ASIVeste que desenvolvemos, pretende dar resposta aos requisitos técnicos e operacionais apresentados e alguns emergente</w:t>
+        <w:t xml:space="preserve">A arquitetura da Solução </w:t>
+      </w:r>
+      <w:proofErr w:type="spellStart"/>
+      <w:r>
+        <w:rPr>
+          <w:lang w:val="pt-PT"/>
+        </w:rPr>
+        <w:t>ASIVeste</w:t>
+      </w:r>
+      <w:proofErr w:type="spellEnd"/>
+      <w:r>
+        <w:rPr>
+          <w:lang w:val="pt-PT"/>
+        </w:rPr>
+        <w:t xml:space="preserve"> que desenvolvemos</w:t>
+      </w:r>
+      <w:proofErr w:type="gramStart"/>
+      <w:r>
+        <w:rPr>
+          <w:lang w:val="pt-PT"/>
+        </w:rPr>
+        <w:t>,</w:t>
+      </w:r>
+      <w:proofErr w:type="gramEnd"/>
+      <w:r>
+        <w:rPr>
+          <w:lang w:val="pt-PT"/>
+        </w:rPr>
+        <w:t xml:space="preserve"> pretende dar resposta aos requisitos técnicos e operacionais apresentados e alguns emergente</w:t>
       </w:r>
       <w:r>
         <w:rPr>
@@ -1337,7 +1550,15 @@
                                 <w:jc w:val="center"/>
                               </w:pPr>
                               <w:r>
-                                <w:t xml:space="preserve"> (Sql Server)</w:t>
+                                <w:t xml:space="preserve"> (</w:t>
+                              </w:r>
+                              <w:proofErr w:type="spellStart"/>
+                              <w:r>
+                                <w:t>Sql</w:t>
+                              </w:r>
+                              <w:proofErr w:type="spellEnd"/>
+                              <w:r>
+                                <w:t xml:space="preserve"> Server)</w:t>
                               </w:r>
                             </w:p>
                           </w:txbxContent>
@@ -1404,11 +1625,21 @@
                                 <w:jc w:val="center"/>
                               </w:pPr>
                               <w:r>
-                                <w:t xml:space="preserve"> (WCF - msmq </w:t>
+                                <w:t xml:space="preserve"> (WCF - </w:t>
+                              </w:r>
+                              <w:proofErr w:type="spellStart"/>
+                              <w:proofErr w:type="gramStart"/>
+                              <w:r>
+                                <w:t>msmq</w:t>
+                              </w:r>
+                              <w:proofErr w:type="spellEnd"/>
+                              <w:r>
+                                <w:t xml:space="preserve"> </w:t>
                               </w:r>
                               <w:r>
                                 <w:t>)</w:t>
                               </w:r>
+                              <w:proofErr w:type="gramEnd"/>
                             </w:p>
                           </w:txbxContent>
                         </wps:txbx>
@@ -1710,7 +1941,15 @@
                           <w:jc w:val="center"/>
                         </w:pPr>
                         <w:r>
-                          <w:t xml:space="preserve"> (Sql Server)</w:t>
+                          <w:t xml:space="preserve"> (</w:t>
+                        </w:r>
+                        <w:proofErr w:type="spellStart"/>
+                        <w:r>
+                          <w:t>Sql</w:t>
+                        </w:r>
+                        <w:proofErr w:type="spellEnd"/>
+                        <w:r>
+                          <w:t xml:space="preserve"> Server)</w:t>
                         </w:r>
                       </w:p>
                     </w:txbxContent>
@@ -1735,11 +1974,21 @@
                           <w:jc w:val="center"/>
                         </w:pPr>
                         <w:r>
-                          <w:t xml:space="preserve"> (WCF - msmq </w:t>
+                          <w:t xml:space="preserve"> (WCF - </w:t>
+                        </w:r>
+                        <w:proofErr w:type="spellStart"/>
+                        <w:proofErr w:type="gramStart"/>
+                        <w:r>
+                          <w:t>msmq</w:t>
+                        </w:r>
+                        <w:proofErr w:type="spellEnd"/>
+                        <w:r>
+                          <w:t xml:space="preserve"> </w:t>
                         </w:r>
                         <w:r>
                           <w:t>)</w:t>
                         </w:r>
+                        <w:proofErr w:type="gramEnd"/>
                       </w:p>
                     </w:txbxContent>
                   </v:textbox>
@@ -1933,75 +2182,330 @@
         <w:lastRenderedPageBreak/>
         <w:t>Nota, para este protótipo a segurança foi deixada um nível minimo, e seria uma das áreas de melhoria para uma implementação em produção, num ambiente real.</w:t>
       </w:r>
+    </w:p>
+    <w:p>
+      <w:pPr>
+        <w:rPr>
+          <w:noProof/>
+          <w:lang w:val="pt-PT" w:eastAsia="en-US"/>
+        </w:rPr>
+      </w:pPr>
+    </w:p>
+    <w:p>
+      <w:pPr>
+        <w:rPr>
+          <w:noProof/>
+          <w:lang w:val="pt-PT" w:eastAsia="en-US"/>
+        </w:rPr>
+      </w:pPr>
+    </w:p>
+    <w:p>
+      <w:pPr>
+        <w:rPr>
+          <w:noProof/>
+          <w:lang w:val="pt-PT" w:eastAsia="en-US"/>
+        </w:rPr>
+      </w:pPr>
+    </w:p>
+    <w:p>
+      <w:pPr>
+        <w:rPr>
+          <w:noProof/>
+          <w:lang w:val="pt-PT" w:eastAsia="en-US"/>
+        </w:rPr>
+      </w:pPr>
+    </w:p>
+    <w:p>
+      <w:pPr>
+        <w:rPr>
+          <w:noProof/>
+          <w:lang w:val="pt-PT" w:eastAsia="en-US"/>
+        </w:rPr>
+      </w:pPr>
+    </w:p>
+    <w:p>
+      <w:pPr>
+        <w:rPr>
+          <w:noProof/>
+          <w:lang w:val="pt-PT" w:eastAsia="en-US"/>
+        </w:rPr>
+      </w:pPr>
+    </w:p>
+    <w:p>
+      <w:pPr>
+        <w:rPr>
+          <w:noProof/>
+          <w:lang w:val="pt-PT" w:eastAsia="en-US"/>
+        </w:rPr>
+      </w:pPr>
+      <w:r>
+        <w:rPr>
+          <w:noProof/>
+          <w:lang w:val="pt-PT" w:eastAsia="en-US"/>
+        </w:rPr>
+        <w:t xml:space="preserve">O </w:t>
+      </w:r>
+    </w:p>
+    <w:p>
+      <w:pPr>
+        <w:rPr>
+          <w:noProof/>
+          <w:lang w:val="pt-PT" w:eastAsia="en-US"/>
+        </w:rPr>
+      </w:pPr>
+    </w:p>
+    <w:p>
+      <w:pPr>
+        <w:pStyle w:val="Heading1"/>
+        <w:rPr>
+          <w:lang w:val="pt-PT"/>
+        </w:rPr>
+      </w:pPr>
+      <w:proofErr w:type="gramStart"/>
+      <w:r>
+        <w:rPr>
+          <w:lang w:val="pt-PT"/>
+        </w:rPr>
+        <w:t>modelo</w:t>
+      </w:r>
+      <w:proofErr w:type="gramEnd"/>
+      <w:r>
+        <w:rPr>
+          <w:lang w:val="pt-PT"/>
+        </w:rPr>
+        <w:t xml:space="preserve"> de Dados</w:t>
+      </w:r>
+    </w:p>
+    <w:p>
+      <w:pPr>
+        <w:rPr>
+          <w:lang w:val="pt-PT"/>
+        </w:rPr>
+      </w:pPr>
+    </w:p>
+    <w:p>
+      <w:pPr>
+        <w:pStyle w:val="Heading1"/>
+        <w:rPr>
+          <w:lang w:val="pt-PT"/>
+        </w:rPr>
+      </w:pPr>
+      <w:r>
+        <w:rPr>
+          <w:lang w:val="pt-PT"/>
+        </w:rPr>
+        <w:t>Implementação</w:t>
+      </w:r>
+    </w:p>
+    <w:p>
+      <w:pPr>
+        <w:rPr>
+          <w:lang w:val="pt-PT"/>
+        </w:rPr>
+      </w:pPr>
+    </w:p>
+    <w:p>
+      <w:pPr>
+        <w:pStyle w:val="Heading2"/>
+        <w:rPr>
+          <w:lang w:val="pt-PT"/>
+        </w:rPr>
+      </w:pPr>
+      <w:proofErr w:type="spellStart"/>
+      <w:r>
+        <w:rPr>
+          <w:lang w:val="pt-PT"/>
+        </w:rPr>
+        <w:t>ASIVesteLoja</w:t>
+      </w:r>
+      <w:proofErr w:type="spellEnd"/>
+    </w:p>
+    <w:p>
+      <w:pPr>
+        <w:rPr>
+          <w:lang w:val="pt-PT"/>
+        </w:rPr>
+      </w:pPr>
+      <w:r>
+        <w:rPr>
+          <w:lang w:val="pt-PT"/>
+        </w:rPr>
+        <w:t xml:space="preserve">A aplicação a correr nas lojas tem por funcionalidade principal a “Venda” de produtos. Uma venda deverá validar o Stock disponível e deverá ser abortada se a informação de </w:t>
+      </w:r>
+      <w:proofErr w:type="gramStart"/>
+      <w:r>
+        <w:rPr>
+          <w:lang w:val="pt-PT"/>
+        </w:rPr>
+        <w:t>stock</w:t>
+      </w:r>
+      <w:proofErr w:type="gramEnd"/>
+      <w:r>
+        <w:rPr>
+          <w:lang w:val="pt-PT"/>
+        </w:rPr>
+        <w:t xml:space="preserve"> disponível for insuficiente para satisfazer a venda pretendida.</w:t>
+      </w:r>
+    </w:p>
+    <w:p>
+      <w:pPr>
+        <w:rPr>
+          <w:lang w:val="pt-PT"/>
+        </w:rPr>
+      </w:pPr>
+      <w:r>
+        <w:rPr>
+          <w:lang w:val="pt-PT"/>
+        </w:rPr>
+        <w:t>As vendas ocorrem em simultâneo em diversas lojas, e um produto poderá ser vendido ao mesmo tempo em diversas lojas, pelo que será necessário implementar um mecanismo de controlo de concorrência, escolhendo um dos 2 disponíveis o “pessimista” e o “</w:t>
+      </w:r>
+      <w:proofErr w:type="spellStart"/>
+      <w:r>
+        <w:rPr>
+          <w:lang w:val="pt-PT"/>
+        </w:rPr>
+        <w:t>optimista</w:t>
+      </w:r>
+      <w:proofErr w:type="spellEnd"/>
+      <w:r>
+        <w:rPr>
+          <w:lang w:val="pt-PT"/>
+        </w:rPr>
+        <w:t>”:</w:t>
+      </w:r>
+    </w:p>
+    <w:p>
+      <w:pPr>
+        <w:pStyle w:val="ListParagraph"/>
+        <w:numPr>
+          <w:ilvl w:val="0"/>
+          <w:numId w:val="13"/>
+        </w:numPr>
+        <w:rPr>
+          <w:lang w:val="pt-PT"/>
+        </w:rPr>
+      </w:pPr>
+      <w:r>
+        <w:rPr>
+          <w:lang w:val="pt-PT"/>
+        </w:rPr>
+        <w:t>Modo “</w:t>
+      </w:r>
+      <w:proofErr w:type="spellStart"/>
+      <w:r>
+        <w:rPr>
+          <w:lang w:val="pt-PT"/>
+        </w:rPr>
+        <w:t>Péssimista</w:t>
+      </w:r>
+      <w:proofErr w:type="spellEnd"/>
+      <w:r>
+        <w:rPr>
+          <w:lang w:val="pt-PT"/>
+        </w:rPr>
+        <w:t>”:</w:t>
+      </w:r>
+    </w:p>
+    <w:p>
+      <w:pPr>
+        <w:pStyle w:val="ListParagraph"/>
+        <w:numPr>
+          <w:ilvl w:val="0"/>
+          <w:numId w:val="13"/>
+        </w:numPr>
+        <w:rPr>
+          <w:lang w:val="pt-PT"/>
+        </w:rPr>
+      </w:pPr>
+      <w:r>
+        <w:rPr>
+          <w:lang w:val="pt-PT"/>
+        </w:rPr>
+        <w:t>Modo “</w:t>
+      </w:r>
+      <w:proofErr w:type="spellStart"/>
+      <w:r>
+        <w:rPr>
+          <w:lang w:val="pt-PT"/>
+        </w:rPr>
+        <w:t>Optimista</w:t>
+      </w:r>
+      <w:proofErr w:type="spellEnd"/>
+      <w:r>
+        <w:rPr>
+          <w:lang w:val="pt-PT"/>
+        </w:rPr>
+        <w:t>”:</w:t>
+      </w:r>
+    </w:p>
+    <w:p>
+      <w:pPr>
+        <w:rPr>
+          <w:lang w:val="pt-PT"/>
+        </w:rPr>
+      </w:pPr>
+      <w:r>
+        <w:rPr>
+          <w:lang w:val="pt-PT"/>
+        </w:rPr>
+        <w:t xml:space="preserve">Tendo em conta o tipo de negócio a nossa solução foi pela utilização do </w:t>
+      </w:r>
+      <w:proofErr w:type="spellStart"/>
+      <w:r>
+        <w:rPr>
+          <w:lang w:val="pt-PT"/>
+        </w:rPr>
+        <w:t>optimista</w:t>
+      </w:r>
+      <w:proofErr w:type="spellEnd"/>
+      <w:r>
+        <w:rPr>
+          <w:lang w:val="pt-PT"/>
+        </w:rPr>
+        <w:t>, que permite um melhor desempenho total do sistema, com um custo eventual de alguns cancelamentos de Venda no seu fecho. No modelo de negócio isso permite também informar de imediato o cliente sem criar falsas expectativas.</w:t>
+      </w:r>
+    </w:p>
+    <w:p>
+      <w:pPr>
+        <w:rPr>
+          <w:lang w:val="pt-PT"/>
+        </w:rPr>
+      </w:pPr>
+    </w:p>
+    <w:p>
+      <w:pPr>
+        <w:rPr>
+          <w:lang w:val="pt-PT"/>
+        </w:rPr>
+      </w:pPr>
+      <w:r>
+        <w:rPr>
+          <w:lang w:val="pt-PT"/>
+        </w:rPr>
+        <w:lastRenderedPageBreak/>
+        <w:t xml:space="preserve">Referência de implementação de modelos de concorrência em EF MVC: </w:t>
+      </w:r>
+      <w:hyperlink r:id="rId9" w:history="1">
+        <w:r>
+          <w:rPr>
+            <w:rStyle w:val="Hyperlink"/>
+            <w:lang w:val="pt-PT"/>
+          </w:rPr>
+          <w:t>http://www.asp.net/mvc/tutorials/getting-started-with-ef-5-using-mvc-4/handling-concurrency-with-the-entity-framework-in-an-asp-net-mvc-application</w:t>
+        </w:r>
+      </w:hyperlink>
+    </w:p>
+    <w:p>
+      <w:pPr>
+        <w:rPr>
+          <w:lang w:val="pt-PT"/>
+        </w:rPr>
+      </w:pPr>
       <w:bookmarkStart w:id="0" w:name="_GoBack"/>
       <w:bookmarkEnd w:id="0"/>
     </w:p>
     <w:p>
       <w:pPr>
-        <w:rPr>
-          <w:noProof/>
-          <w:lang w:val="pt-PT" w:eastAsia="en-US"/>
-        </w:rPr>
-      </w:pPr>
-    </w:p>
-    <w:p>
-      <w:pPr>
-        <w:rPr>
-          <w:noProof/>
-          <w:lang w:val="pt-PT" w:eastAsia="en-US"/>
-        </w:rPr>
-      </w:pPr>
-    </w:p>
-    <w:p>
-      <w:pPr>
-        <w:rPr>
-          <w:noProof/>
-          <w:lang w:val="pt-PT" w:eastAsia="en-US"/>
-        </w:rPr>
-      </w:pPr>
-    </w:p>
-    <w:p>
-      <w:pPr>
-        <w:rPr>
-          <w:noProof/>
-          <w:lang w:val="pt-PT" w:eastAsia="en-US"/>
-        </w:rPr>
-      </w:pPr>
-    </w:p>
-    <w:p>
-      <w:pPr>
-        <w:rPr>
-          <w:noProof/>
-          <w:lang w:val="pt-PT" w:eastAsia="en-US"/>
-        </w:rPr>
-      </w:pPr>
-    </w:p>
-    <w:p>
-      <w:pPr>
-        <w:rPr>
-          <w:noProof/>
-          <w:lang w:val="pt-PT" w:eastAsia="en-US"/>
-        </w:rPr>
-      </w:pPr>
-    </w:p>
-    <w:p>
-      <w:pPr>
-        <w:rPr>
-          <w:noProof/>
-          <w:lang w:val="pt-PT" w:eastAsia="en-US"/>
-        </w:rPr>
-      </w:pPr>
-    </w:p>
-    <w:p>
-      <w:pPr>
-        <w:rPr>
-          <w:noProof/>
-          <w:lang w:val="pt-PT" w:eastAsia="en-US"/>
-        </w:rPr>
-      </w:pPr>
-    </w:p>
-    <w:p>
-      <w:pPr>
         <w:pStyle w:val="Heading1"/>
         <w:rPr>
           <w:lang w:val="pt-PT"/>
@@ -2011,42 +2515,21 @@
         <w:rPr>
           <w:lang w:val="pt-PT"/>
         </w:rPr>
-        <w:t>modelo de Dados</w:t>
-      </w:r>
-    </w:p>
-    <w:p>
-      <w:pPr>
-        <w:rPr>
-          <w:lang w:val="pt-PT"/>
-        </w:rPr>
-      </w:pPr>
-    </w:p>
-    <w:p>
-      <w:pPr>
-        <w:pStyle w:val="Heading1"/>
-        <w:rPr>
-          <w:lang w:val="pt-PT"/>
-        </w:rPr>
-      </w:pPr>
-      <w:r>
-        <w:rPr>
-          <w:lang w:val="pt-PT"/>
-        </w:rPr>
-        <w:t>Implementação</w:t>
-      </w:r>
-    </w:p>
-    <w:p>
-      <w:pPr>
-        <w:pStyle w:val="Heading1"/>
-        <w:rPr>
-          <w:lang w:val="pt-PT"/>
-        </w:rPr>
-      </w:pPr>
-      <w:r>
-        <w:rPr>
-          <w:lang w:val="pt-PT"/>
-        </w:rPr>
-        <w:t>“Deployment”</w:t>
+        <w:t>“</w:t>
+      </w:r>
+      <w:proofErr w:type="spellStart"/>
+      <w:r>
+        <w:rPr>
+          <w:lang w:val="pt-PT"/>
+        </w:rPr>
+        <w:t>Deployment</w:t>
+      </w:r>
+      <w:proofErr w:type="spellEnd"/>
+      <w:r>
+        <w:rPr>
+          <w:lang w:val="pt-PT"/>
+        </w:rPr>
+        <w:t>”</w:t>
       </w:r>
     </w:p>
     <w:p>
@@ -2075,12 +2558,23 @@
         <w:pBdr>
           <w:bottom w:val="none" w:sz="0" w:space="0" w:color="auto"/>
         </w:pBdr>
-      </w:pPr>
-      <w:r>
+        <w:rPr>
+          <w:lang w:val="pt-PT"/>
+        </w:rPr>
+      </w:pPr>
+      <w:r>
+        <w:rPr>
+          <w:lang w:val="pt-PT"/>
+        </w:rPr>
         <w:t>Notas Finais</w:t>
       </w:r>
     </w:p>
     <w:p>
+      <w:pPr>
+        <w:rPr>
+          <w:lang w:val="pt-PT"/>
+        </w:rPr>
+      </w:pPr>
       <w:r>
         <w:rPr>
           <w:noProof/>
@@ -2142,7 +2636,7 @@
           </mc:Choice>
           <mc:Fallback>
             <w:pict>
-              <v:shapetype w14:anchorId="2D4471A5" id="_x0000_t32" coordsize="21600,21600" o:spt="32" o:oned="t" path="m,l21600,21600e" filled="f">
+              <v:shapetype w14:anchorId="2C17EBDA" id="_x0000_t32" coordsize="21600,21600" o:spt="32" o:oned="t" path="m,l21600,21600e" filled="f">
                 <v:path arrowok="t" fillok="f" o:connecttype="none"/>
                 <o:lock v:ext="edit" shapetype="t"/>
               </v:shapetype>
@@ -2214,7 +2708,7 @@
           </mc:Choice>
           <mc:Fallback>
             <w:pict>
-              <v:shape w14:anchorId="06B107D2" id="Straight Arrow Connector 8" o:spid="_x0000_s1026" type="#_x0000_t32" style="position:absolute;margin-left:123pt;margin-top:466.4pt;width:0;height:15.75pt;z-index:251670528;visibility:visible;mso-wrap-style:square;mso-wrap-distance-left:9pt;mso-wrap-distance-top:0;mso-wrap-distance-right:9pt;mso-wrap-distance-bottom:0;mso-position-horizontal:absolute;mso-position-horizontal-relative:text;mso-position-vertical:absolute;mso-position-vertical-relative:text" o:gfxdata="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" strokecolor="#f07f09 [3204]" strokeweight=".5pt">
+              <v:shape w14:anchorId="2C1E41FC" id="Straight Arrow Connector 8" o:spid="_x0000_s1026" type="#_x0000_t32" style="position:absolute;margin-left:123pt;margin-top:466.4pt;width:0;height:15.75pt;z-index:251670528;visibility:visible;mso-wrap-style:square;mso-wrap-distance-left:9pt;mso-wrap-distance-top:0;mso-wrap-distance-right:9pt;mso-wrap-distance-bottom:0;mso-position-horizontal:absolute;mso-position-horizontal-relative:text;mso-position-vertical:absolute;mso-position-vertical-relative:text" o:gfxdata="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" strokecolor="#f07f09 [3204]" strokeweight=".5pt">
                 <v:stroke startarrow="block" endarrow="block" joinstyle="miter"/>
               </v:shape>
             </w:pict>
@@ -2222,33 +2716,105 @@
         </mc:AlternateContent>
       </w:r>
     </w:p>
-    <w:p/>
-    <w:p/>
-    <w:p/>
-    <w:p/>
-    <w:p/>
+    <w:p>
+      <w:pPr>
+        <w:rPr>
+          <w:lang w:val="pt-PT"/>
+        </w:rPr>
+      </w:pPr>
+    </w:p>
+    <w:p>
+      <w:pPr>
+        <w:rPr>
+          <w:lang w:val="pt-PT"/>
+        </w:rPr>
+      </w:pPr>
+    </w:p>
+    <w:p>
+      <w:pPr>
+        <w:rPr>
+          <w:lang w:val="pt-PT"/>
+        </w:rPr>
+      </w:pPr>
+    </w:p>
+    <w:p>
+      <w:pPr>
+        <w:rPr>
+          <w:lang w:val="pt-PT"/>
+        </w:rPr>
+      </w:pPr>
+    </w:p>
+    <w:p>
+      <w:pPr>
+        <w:rPr>
+          <w:lang w:val="pt-PT"/>
+        </w:rPr>
+      </w:pPr>
+    </w:p>
     <w:p>
       <w:pPr>
         <w:tabs>
           <w:tab w:val="left" w:pos="1140"/>
         </w:tabs>
-      </w:pPr>
-      <w:r>
+        <w:rPr>
+          <w:lang w:val="pt-PT"/>
+        </w:rPr>
+      </w:pPr>
+      <w:r>
+        <w:rPr>
+          <w:lang w:val="pt-PT"/>
+        </w:rPr>
         <w:tab/>
       </w:r>
     </w:p>
-    <w:p/>
-    <w:p/>
-    <w:p/>
-    <w:p/>
-    <w:p/>
+    <w:p>
+      <w:pPr>
+        <w:rPr>
+          <w:lang w:val="pt-PT"/>
+        </w:rPr>
+      </w:pPr>
+    </w:p>
+    <w:p>
+      <w:pPr>
+        <w:rPr>
+          <w:lang w:val="pt-PT"/>
+        </w:rPr>
+      </w:pPr>
+    </w:p>
+    <w:p>
+      <w:pPr>
+        <w:rPr>
+          <w:lang w:val="pt-PT"/>
+        </w:rPr>
+      </w:pPr>
+    </w:p>
+    <w:p>
+      <w:pPr>
+        <w:rPr>
+          <w:lang w:val="pt-PT"/>
+        </w:rPr>
+      </w:pPr>
+    </w:p>
+    <w:p>
+      <w:pPr>
+        <w:rPr>
+          <w:lang w:val="pt-PT"/>
+        </w:rPr>
+      </w:pPr>
+    </w:p>
     <w:p>
       <w:pPr>
         <w:tabs>
           <w:tab w:val="left" w:pos="1125"/>
         </w:tabs>
-      </w:pPr>
-      <w:r>
+        <w:rPr>
+          <w:lang w:val="pt-PT"/>
+        </w:rPr>
+      </w:pPr>
+      <w:r>
+        <w:rPr>
+          <w:lang w:val="pt-PT"/>
+        </w:rPr>
         <w:tab/>
       </w:r>
     </w:p>
@@ -2406,6 +2972,119 @@
       <w:pPr>
         <w:ind w:left="1584" w:hanging="1584"/>
       </w:pPr>
+    </w:lvl>
+  </w:abstractNum>
+  <w:abstractNum w:abstractNumId="1">
+    <w:nsid w:val="48ED6DD1"/>
+    <w:multiLevelType w:val="hybridMultilevel"/>
+    <w:tmpl w:val="87EE1764"/>
+    <w:lvl w:ilvl="0" w:tplc="04090001">
+      <w:start w:val="1"/>
+      <w:numFmt w:val="bullet"/>
+      <w:lvlText w:val=""/>
+      <w:lvlJc w:val="left"/>
+      <w:pPr>
+        <w:ind w:left="720" w:hanging="360"/>
+      </w:pPr>
+      <w:rPr>
+        <w:rFonts w:ascii="Symbol" w:hAnsi="Symbol" w:hint="default"/>
+      </w:rPr>
+    </w:lvl>
+    <w:lvl w:ilvl="1" w:tplc="04090003" w:tentative="1">
+      <w:start w:val="1"/>
+      <w:numFmt w:val="bullet"/>
+      <w:lvlText w:val="o"/>
+      <w:lvlJc w:val="left"/>
+      <w:pPr>
+        <w:ind w:left="1440" w:hanging="360"/>
+      </w:pPr>
+      <w:rPr>
+        <w:rFonts w:ascii="Courier New" w:hAnsi="Courier New" w:cs="Courier New" w:hint="default"/>
+      </w:rPr>
+    </w:lvl>
+    <w:lvl w:ilvl="2" w:tplc="04090005" w:tentative="1">
+      <w:start w:val="1"/>
+      <w:numFmt w:val="bullet"/>
+      <w:lvlText w:val=""/>
+      <w:lvlJc w:val="left"/>
+      <w:pPr>
+        <w:ind w:left="2160" w:hanging="360"/>
+      </w:pPr>
+      <w:rPr>
+        <w:rFonts w:ascii="Wingdings" w:hAnsi="Wingdings" w:hint="default"/>
+      </w:rPr>
+    </w:lvl>
+    <w:lvl w:ilvl="3" w:tplc="04090001" w:tentative="1">
+      <w:start w:val="1"/>
+      <w:numFmt w:val="bullet"/>
+      <w:lvlText w:val=""/>
+      <w:lvlJc w:val="left"/>
+      <w:pPr>
+        <w:ind w:left="2880" w:hanging="360"/>
+      </w:pPr>
+      <w:rPr>
+        <w:rFonts w:ascii="Symbol" w:hAnsi="Symbol" w:hint="default"/>
+      </w:rPr>
+    </w:lvl>
+    <w:lvl w:ilvl="4" w:tplc="04090003" w:tentative="1">
+      <w:start w:val="1"/>
+      <w:numFmt w:val="bullet"/>
+      <w:lvlText w:val="o"/>
+      <w:lvlJc w:val="left"/>
+      <w:pPr>
+        <w:ind w:left="3600" w:hanging="360"/>
+      </w:pPr>
+      <w:rPr>
+        <w:rFonts w:ascii="Courier New" w:hAnsi="Courier New" w:cs="Courier New" w:hint="default"/>
+      </w:rPr>
+    </w:lvl>
+    <w:lvl w:ilvl="5" w:tplc="04090005" w:tentative="1">
+      <w:start w:val="1"/>
+      <w:numFmt w:val="bullet"/>
+      <w:lvlText w:val=""/>
+      <w:lvlJc w:val="left"/>
+      <w:pPr>
+        <w:ind w:left="4320" w:hanging="360"/>
+      </w:pPr>
+      <w:rPr>
+        <w:rFonts w:ascii="Wingdings" w:hAnsi="Wingdings" w:hint="default"/>
+      </w:rPr>
+    </w:lvl>
+    <w:lvl w:ilvl="6" w:tplc="04090001" w:tentative="1">
+      <w:start w:val="1"/>
+      <w:numFmt w:val="bullet"/>
+      <w:lvlText w:val=""/>
+      <w:lvlJc w:val="left"/>
+      <w:pPr>
+        <w:ind w:left="5040" w:hanging="360"/>
+      </w:pPr>
+      <w:rPr>
+        <w:rFonts w:ascii="Symbol" w:hAnsi="Symbol" w:hint="default"/>
+      </w:rPr>
+    </w:lvl>
+    <w:lvl w:ilvl="7" w:tplc="04090003" w:tentative="1">
+      <w:start w:val="1"/>
+      <w:numFmt w:val="bullet"/>
+      <w:lvlText w:val="o"/>
+      <w:lvlJc w:val="left"/>
+      <w:pPr>
+        <w:ind w:left="5760" w:hanging="360"/>
+      </w:pPr>
+      <w:rPr>
+        <w:rFonts w:ascii="Courier New" w:hAnsi="Courier New" w:cs="Courier New" w:hint="default"/>
+      </w:rPr>
+    </w:lvl>
+    <w:lvl w:ilvl="8" w:tplc="04090005" w:tentative="1">
+      <w:start w:val="1"/>
+      <w:numFmt w:val="bullet"/>
+      <w:lvlText w:val=""/>
+      <w:lvlJc w:val="left"/>
+      <w:pPr>
+        <w:ind w:left="6480" w:hanging="360"/>
+      </w:pPr>
+      <w:rPr>
+        <w:rFonts w:ascii="Wingdings" w:hAnsi="Wingdings" w:hint="default"/>
+      </w:rPr>
     </w:lvl>
   </w:abstractNum>
   <w:num w:numId="1">
@@ -2470,6 +3149,9 @@
   </w:num>
   <w:num w:numId="12">
     <w:abstractNumId w:val="0"/>
+  </w:num>
+  <w:num w:numId="13">
+    <w:abstractNumId w:val="1"/>
   </w:num>
 </w:numbering>
 </file>
@@ -2903,7 +3585,6 @@
     <w:next w:val="Normal"/>
     <w:link w:val="Heading2Char"/>
     <w:uiPriority w:val="9"/>
-    <w:semiHidden/>
     <w:unhideWhenUsed/>
     <w:qFormat/>
     <w:pPr>
@@ -3213,7 +3894,6 @@
     <w:basedOn w:val="DefaultParagraphFont"/>
     <w:link w:val="Heading2"/>
     <w:uiPriority w:val="9"/>
-    <w:semiHidden/>
     <w:rPr>
       <w:rFonts w:asciiTheme="majorHAnsi" w:eastAsiaTheme="majorEastAsia" w:hAnsiTheme="majorHAnsi" w:cstheme="majorBidi"/>
       <w:b/>
@@ -3575,6 +4255,17 @@
     <w:link w:val="Footer"/>
     <w:uiPriority w:val="99"/>
     <w:rsid w:val="00E43F33"/>
+  </w:style>
+  <w:style w:type="character" w:styleId="Hyperlink">
+    <w:name w:val="Hyperlink"/>
+    <w:basedOn w:val="DefaultParagraphFont"/>
+    <w:uiPriority w:val="99"/>
+    <w:unhideWhenUsed/>
+    <w:rsid w:val="006464DD"/>
+    <w:rPr>
+      <w:color w:val="6B9F25" w:themeColor="hyperlink"/>
+      <w:u w:val="single"/>
+    </w:rPr>
   </w:style>
 </w:styles>
 </file>

--- a/TrabalhoFinal/Relatorio/ASIVeste_Relatorio_V0.docx
+++ b/TrabalhoFinal/Relatorio/ASIVeste_Relatorio_V0.docx
@@ -6,100 +6,71 @@
       <w:pPr>
         <w:pStyle w:val="Title"/>
       </w:pPr>
-      <w:proofErr w:type="spellStart"/>
-      <w:r>
-        <w:t>ASIVeste</w:t>
-      </w:r>
-      <w:proofErr w:type="spellEnd"/>
-      <w:r>
-        <w:t xml:space="preserve">, </w:t>
-      </w:r>
-      <w:proofErr w:type="spellStart"/>
-      <w:r>
-        <w:t>Lda</w:t>
-      </w:r>
-      <w:proofErr w:type="spellEnd"/>
-      <w:r>
-        <w:t>.</w:t>
+      <w:r>
+        <w:t>ASIVeste, Lda.</w:t>
       </w:r>
     </w:p>
     <w:p>
       <w:pPr>
         <w:pStyle w:val="Heading1"/>
       </w:pPr>
-      <w:proofErr w:type="spellStart"/>
       <w:r>
         <w:t>Introdução</w:t>
       </w:r>
-      <w:proofErr w:type="spellEnd"/>
-    </w:p>
-    <w:p>
-      <w:pPr>
-        <w:rPr>
-          <w:lang w:val="pt-PT"/>
-        </w:rPr>
-      </w:pPr>
-      <w:r>
-        <w:rPr>
-          <w:lang w:val="pt-PT"/>
-        </w:rPr>
-        <w:t xml:space="preserve">O presente relatório descreve os </w:t>
-      </w:r>
-      <w:proofErr w:type="spellStart"/>
-      <w:r>
-        <w:rPr>
-          <w:lang w:val="pt-PT"/>
-        </w:rPr>
-        <w:t>aspectos</w:t>
-      </w:r>
-      <w:proofErr w:type="spellEnd"/>
-      <w:r>
-        <w:rPr>
-          <w:lang w:val="pt-PT"/>
-        </w:rPr>
-        <w:t xml:space="preserve"> mais relevantes da implementaç</w:t>
-      </w:r>
-      <w:r>
-        <w:rPr>
-          <w:lang w:val="pt-PT"/>
-        </w:rPr>
-        <w:t xml:space="preserve">ão de um hipotético Sistema de Gestão de uma empresa focada na comercialização de vestuário, descrita para </w:t>
-      </w:r>
-      <w:proofErr w:type="gramStart"/>
-      <w:r>
-        <w:rPr>
-          <w:lang w:val="pt-PT"/>
-        </w:rPr>
-        <w:t xml:space="preserve">o  </w:t>
-      </w:r>
-      <w:proofErr w:type="spellStart"/>
-      <w:r>
-        <w:rPr>
-          <w:lang w:val="pt-PT"/>
-        </w:rPr>
-        <w:t>projecto</w:t>
-      </w:r>
-      <w:proofErr w:type="spellEnd"/>
-      <w:proofErr w:type="gramEnd"/>
-      <w:r>
-        <w:rPr>
-          <w:lang w:val="pt-PT"/>
-        </w:rPr>
-        <w:t xml:space="preserve"> final da Disciplina de “</w:t>
-      </w:r>
-      <w:proofErr w:type="spellStart"/>
-      <w:r>
-        <w:rPr>
-          <w:lang w:val="pt-PT"/>
-        </w:rPr>
-        <w:t>Arquitectura</w:t>
-      </w:r>
-      <w:proofErr w:type="spellEnd"/>
-      <w:r>
-        <w:rPr>
-          <w:lang w:val="pt-PT"/>
-        </w:rPr>
-        <w:t xml:space="preserve"> de Sistemas de Informação” do Mestrado de Informática e Computadores do ISEL.</w:t>
+    </w:p>
+    <w:p>
+      <w:pPr>
+        <w:rPr>
+          <w:lang w:val="pt-PT"/>
+        </w:rPr>
+      </w:pPr>
+      <w:r>
+        <w:rPr>
+          <w:lang w:val="pt-PT"/>
+        </w:rPr>
+        <w:t>O pres</w:t>
+      </w:r>
+      <w:r>
+        <w:rPr>
+          <w:lang w:val="pt-PT"/>
+        </w:rPr>
+        <w:t>ente relatório descreve os aspe</w:t>
+      </w:r>
+      <w:r>
+        <w:rPr>
+          <w:lang w:val="pt-PT"/>
+        </w:rPr>
+        <w:t>tos mais relevantes da implementaç</w:t>
+      </w:r>
+      <w:r>
+        <w:rPr>
+          <w:lang w:val="pt-PT"/>
+        </w:rPr>
+        <w:t>ão de um hipotético Sistema de Gestão de uma empresa focada na comercialização de ve</w:t>
+      </w:r>
+      <w:r>
+        <w:rPr>
+          <w:lang w:val="pt-PT"/>
+        </w:rPr>
+        <w:t>stuário, descrita para o  proje</w:t>
+      </w:r>
+      <w:r>
+        <w:rPr>
+          <w:lang w:val="pt-PT"/>
+        </w:rPr>
+        <w:t xml:space="preserve">to </w:t>
+      </w:r>
+      <w:r>
+        <w:rPr>
+          <w:lang w:val="pt-PT"/>
+        </w:rPr>
+        <w:t>final da Disciplina de “Arquite</w:t>
+      </w:r>
+      <w:r>
+        <w:rPr>
+          <w:lang w:val="pt-PT"/>
+        </w:rPr>
+        <w:t>tura de Sistemas de Informação” do Mestrado de Informática e Computadores do ISEL.</w:t>
       </w:r>
     </w:p>
     <w:p>
@@ -138,35 +109,7 @@
         <w:rPr>
           <w:lang w:val="pt-PT"/>
         </w:rPr>
-        <w:t>Neste protótipo, o foco foi nos conceitos, tecnologia e técnicas usadas na cadeira sendo o restante desenvolvimento de acordo com uma aproximação “</w:t>
-      </w:r>
-      <w:proofErr w:type="spellStart"/>
-      <w:r>
-        <w:rPr>
-          <w:lang w:val="pt-PT"/>
-        </w:rPr>
-        <w:t>good</w:t>
-      </w:r>
-      <w:proofErr w:type="spellEnd"/>
-      <w:r>
-        <w:rPr>
-          <w:lang w:val="pt-PT"/>
-        </w:rPr>
-        <w:t xml:space="preserve"> </w:t>
-      </w:r>
-      <w:proofErr w:type="spellStart"/>
-      <w:r>
-        <w:rPr>
-          <w:lang w:val="pt-PT"/>
-        </w:rPr>
-        <w:t>enough</w:t>
-      </w:r>
-      <w:proofErr w:type="spellEnd"/>
-      <w:r>
-        <w:rPr>
-          <w:lang w:val="pt-PT"/>
-        </w:rPr>
-        <w:t>”, isto é</w:t>
+        <w:t>Neste protótipo, o foco foi nos conceitos, tecnologia e técnicas usadas na cadeira sendo o restante desenvolvimento de acordo com uma aproximação “good enough”, isto é</w:t>
       </w:r>
       <w:r>
         <w:rPr>
@@ -191,34 +134,24 @@
         <w:rPr>
           <w:lang w:val="pt-PT"/>
         </w:rPr>
-        <w:t>O relatório está organizado de forma a apresentar primeiro os requisitos e o glossário dos termos usados (negócio ou contexto, técnicos e da implementação), seguindo depois com os capítulos requeri</w:t>
-      </w:r>
-      <w:r>
-        <w:rPr>
-          <w:lang w:val="pt-PT"/>
-        </w:rPr>
-        <w:t>dos pelo enunciado do trabalho.</w:t>
+        <w:t>O relatório está organizado de forma a apresentar primeiro os requisitos e o glossário dos termos usados (negócio ou contexto, técnicos e da implementação), seguindo depois com os capítulos requeridos pelo enunciado do trabalho.</w:t>
       </w:r>
     </w:p>
     <w:p>
       <w:pPr>
         <w:pStyle w:val="Heading1"/>
       </w:pPr>
-      <w:proofErr w:type="spellStart"/>
       <w:r>
         <w:t>Requisitos</w:t>
       </w:r>
-      <w:proofErr w:type="spellEnd"/>
     </w:p>
     <w:p>
       <w:pPr>
         <w:pStyle w:val="Heading1"/>
       </w:pPr>
-      <w:proofErr w:type="spellStart"/>
       <w:r>
         <w:t>Glossário</w:t>
       </w:r>
-      <w:proofErr w:type="spellEnd"/>
     </w:p>
     <w:p>
       <w:pPr>
@@ -341,13 +274,7 @@
               <w:rPr>
                 <w:lang w:val="pt-PT"/>
               </w:rPr>
-              <w:t>LSD</w:t>
-            </w:r>
-            <w:r>
-              <w:rPr>
-                <w:lang w:val="pt-PT"/>
-              </w:rPr>
-              <w:t xml:space="preserve"> </w:t>
+              <w:t xml:space="preserve">LSD </w:t>
             </w:r>
           </w:p>
         </w:tc>
@@ -832,14 +759,12 @@
                 <w:lang w:val="pt-PT"/>
               </w:rPr>
             </w:pPr>
-            <w:proofErr w:type="spellStart"/>
             <w:r>
               <w:rPr>
                 <w:lang w:val="pt-PT"/>
               </w:rPr>
               <w:t>ASIVesteSede</w:t>
             </w:r>
-            <w:proofErr w:type="spellEnd"/>
           </w:p>
         </w:tc>
         <w:tc>
@@ -872,14 +797,12 @@
                 <w:lang w:val="pt-PT"/>
               </w:rPr>
             </w:pPr>
-            <w:proofErr w:type="spellStart"/>
             <w:r>
               <w:rPr>
                 <w:lang w:val="pt-PT"/>
               </w:rPr>
               <w:t>ASIVesteLoja</w:t>
             </w:r>
-            <w:proofErr w:type="spellEnd"/>
           </w:p>
         </w:tc>
         <w:tc>
@@ -912,14 +835,12 @@
                 <w:lang w:val="pt-PT"/>
               </w:rPr>
             </w:pPr>
-            <w:proofErr w:type="spellStart"/>
             <w:r>
               <w:rPr>
                 <w:lang w:val="pt-PT"/>
               </w:rPr>
               <w:t>QueueVendas</w:t>
             </w:r>
-            <w:proofErr w:type="spellEnd"/>
           </w:p>
         </w:tc>
         <w:tc>
@@ -952,14 +873,12 @@
                 <w:lang w:val="pt-PT"/>
               </w:rPr>
             </w:pPr>
-            <w:proofErr w:type="spellStart"/>
             <w:r>
               <w:rPr>
                 <w:lang w:val="pt-PT"/>
               </w:rPr>
               <w:t>VendasPublisher</w:t>
             </w:r>
-            <w:proofErr w:type="spellEnd"/>
           </w:p>
         </w:tc>
         <w:tc>
@@ -976,49 +895,7 @@
               <w:rPr>
                 <w:lang w:val="pt-PT"/>
               </w:rPr>
-              <w:t>“</w:t>
-            </w:r>
-            <w:proofErr w:type="gramStart"/>
-            <w:r>
-              <w:rPr>
-                <w:lang w:val="pt-PT"/>
-              </w:rPr>
-              <w:t>console</w:t>
-            </w:r>
-            <w:proofErr w:type="gramEnd"/>
-            <w:r>
-              <w:rPr>
-                <w:lang w:val="pt-PT"/>
-              </w:rPr>
-              <w:t xml:space="preserve"> </w:t>
-            </w:r>
-            <w:proofErr w:type="spellStart"/>
-            <w:r>
-              <w:rPr>
-                <w:lang w:val="pt-PT"/>
-              </w:rPr>
-              <w:t>application</w:t>
-            </w:r>
-            <w:proofErr w:type="spellEnd"/>
-            <w:r>
-              <w:rPr>
-                <w:lang w:val="pt-PT"/>
-              </w:rPr>
-              <w:t xml:space="preserve">” usada na inserção de Vendas na fila de mensagens, usada apenas para </w:t>
-            </w:r>
-            <w:proofErr w:type="spellStart"/>
-            <w:r>
-              <w:rPr>
-                <w:lang w:val="pt-PT"/>
-              </w:rPr>
-              <w:t>debug</w:t>
-            </w:r>
-            <w:proofErr w:type="spellEnd"/>
-            <w:r>
-              <w:rPr>
-                <w:lang w:val="pt-PT"/>
-              </w:rPr>
-              <w:t>.</w:t>
+              <w:t>“console application” usada na inserção de Vendas na fila de mensagens, usada apenas para debug.</w:t>
             </w:r>
           </w:p>
         </w:tc>
@@ -1034,14 +911,12 @@
                 <w:lang w:val="pt-PT"/>
               </w:rPr>
             </w:pPr>
-            <w:proofErr w:type="spellStart"/>
             <w:r>
               <w:rPr>
                 <w:lang w:val="pt-PT"/>
               </w:rPr>
               <w:t>VendasReceiver</w:t>
             </w:r>
-            <w:proofErr w:type="spellEnd"/>
           </w:p>
         </w:tc>
         <w:tc>
@@ -1058,35 +933,7 @@
               <w:rPr>
                 <w:lang w:val="pt-PT"/>
               </w:rPr>
-              <w:t>“</w:t>
-            </w:r>
-            <w:proofErr w:type="gramStart"/>
-            <w:r>
-              <w:rPr>
-                <w:lang w:val="pt-PT"/>
-              </w:rPr>
-              <w:t>console</w:t>
-            </w:r>
-            <w:proofErr w:type="gramEnd"/>
-            <w:r>
-              <w:rPr>
-                <w:lang w:val="pt-PT"/>
-              </w:rPr>
-              <w:t xml:space="preserve"> </w:t>
-            </w:r>
-            <w:proofErr w:type="spellStart"/>
-            <w:r>
-              <w:rPr>
-                <w:lang w:val="pt-PT"/>
-              </w:rPr>
-              <w:t>application</w:t>
-            </w:r>
-            <w:proofErr w:type="spellEnd"/>
-            <w:r>
-              <w:rPr>
-                <w:lang w:val="pt-PT"/>
-              </w:rPr>
-              <w:t>” usada na extração de Vendas da fila de mensagens. Insere os registos nas tabelas da Sede.</w:t>
+              <w:t>“console application” usada na extração de Vendas da fila de mensagens. Insere os registos nas tabelas da Sede.</w:t>
             </w:r>
           </w:p>
         </w:tc>
@@ -1102,16 +949,12 @@
                 <w:lang w:val="pt-PT"/>
               </w:rPr>
             </w:pPr>
-            <w:proofErr w:type="spellStart"/>
-            <w:proofErr w:type="gramStart"/>
             <w:r>
               <w:rPr>
                 <w:lang w:val="pt-PT"/>
               </w:rPr>
               <w:t>queueLSC</w:t>
             </w:r>
-            <w:proofErr w:type="spellEnd"/>
-            <w:proofErr w:type="gramEnd"/>
           </w:p>
         </w:tc>
         <w:tc>
@@ -1144,16 +987,12 @@
                 <w:lang w:val="pt-PT"/>
               </w:rPr>
             </w:pPr>
-            <w:proofErr w:type="spellStart"/>
-            <w:proofErr w:type="gramStart"/>
             <w:r>
               <w:rPr>
                 <w:lang w:val="pt-PT"/>
               </w:rPr>
               <w:t>queueLHD</w:t>
             </w:r>
-            <w:proofErr w:type="spellEnd"/>
-            <w:proofErr w:type="gramEnd"/>
           </w:p>
         </w:tc>
         <w:tc>
@@ -1170,19 +1009,7 @@
               <w:rPr>
                 <w:lang w:val="pt-PT"/>
               </w:rPr>
-              <w:t>Nome da fila</w:t>
-            </w:r>
-            <w:r>
-              <w:rPr>
-                <w:lang w:val="pt-PT"/>
-              </w:rPr>
-              <w:t xml:space="preserve"> de espera usada pelas Lojas LHD</w:t>
-            </w:r>
-            <w:r>
-              <w:rPr>
-                <w:lang w:val="pt-PT"/>
-              </w:rPr>
-              <w:t xml:space="preserve"> para colocarem as suas mensagens de vendas</w:t>
+              <w:t>Nome da fila de espera usada pelas Lojas LHD para colocarem as suas mensagens de vendas</w:t>
             </w:r>
           </w:p>
         </w:tc>
@@ -1277,35 +1104,7 @@
         <w:rPr>
           <w:lang w:val="pt-PT"/>
         </w:rPr>
-        <w:t xml:space="preserve">A arquitetura da Solução </w:t>
-      </w:r>
-      <w:proofErr w:type="spellStart"/>
-      <w:r>
-        <w:rPr>
-          <w:lang w:val="pt-PT"/>
-        </w:rPr>
-        <w:t>ASIVeste</w:t>
-      </w:r>
-      <w:proofErr w:type="spellEnd"/>
-      <w:r>
-        <w:rPr>
-          <w:lang w:val="pt-PT"/>
-        </w:rPr>
-        <w:t xml:space="preserve"> que desenvolvemos</w:t>
-      </w:r>
-      <w:proofErr w:type="gramStart"/>
-      <w:r>
-        <w:rPr>
-          <w:lang w:val="pt-PT"/>
-        </w:rPr>
-        <w:t>,</w:t>
-      </w:r>
-      <w:proofErr w:type="gramEnd"/>
-      <w:r>
-        <w:rPr>
-          <w:lang w:val="pt-PT"/>
-        </w:rPr>
-        <w:t xml:space="preserve"> pretende dar resposta aos requisitos técnicos e operacionais apresentados e alguns emergente</w:t>
+        <w:t>A arquitetura da Solução ASIVeste que desenvolvemos, pretende dar resposta aos requisitos técnicos e operacionais apresentados e alguns emergente</w:t>
       </w:r>
       <w:r>
         <w:rPr>
@@ -1550,15 +1349,7 @@
                                 <w:jc w:val="center"/>
                               </w:pPr>
                               <w:r>
-                                <w:t xml:space="preserve"> (</w:t>
-                              </w:r>
-                              <w:proofErr w:type="spellStart"/>
-                              <w:r>
-                                <w:t>Sql</w:t>
-                              </w:r>
-                              <w:proofErr w:type="spellEnd"/>
-                              <w:r>
-                                <w:t xml:space="preserve"> Server)</w:t>
+                                <w:t xml:space="preserve"> (Sql Server)</w:t>
                               </w:r>
                             </w:p>
                           </w:txbxContent>
@@ -1625,21 +1416,8 @@
                                 <w:jc w:val="center"/>
                               </w:pPr>
                               <w:r>
-                                <w:t xml:space="preserve"> (WCF - </w:t>
+                                <w:t xml:space="preserve"> (WCF - msmq )</w:t>
                               </w:r>
-                              <w:proofErr w:type="spellStart"/>
-                              <w:proofErr w:type="gramStart"/>
-                              <w:r>
-                                <w:t>msmq</w:t>
-                              </w:r>
-                              <w:proofErr w:type="spellEnd"/>
-                              <w:r>
-                                <w:t xml:space="preserve"> </w:t>
-                              </w:r>
-                              <w:r>
-                                <w:t>)</w:t>
-                              </w:r>
-                              <w:proofErr w:type="gramEnd"/>
                             </w:p>
                           </w:txbxContent>
                         </wps:txbx>
@@ -1705,10 +1483,7 @@
                                 <w:jc w:val="center"/>
                               </w:pPr>
                               <w:r>
-                                <w:t xml:space="preserve"> (ADO.Net</w:t>
-                              </w:r>
-                              <w:r>
-                                <w:t>)</w:t>
+                                <w:t xml:space="preserve"> (ADO.Net)</w:t>
                               </w:r>
                             </w:p>
                           </w:txbxContent>
@@ -1766,10 +1541,7 @@
                                 <w:jc w:val="center"/>
                               </w:pPr>
                               <w:r>
-                                <w:t>Business</w:t>
-                              </w:r>
-                              <w:r>
-                                <w:t xml:space="preserve"> Layer </w:t>
+                                <w:t xml:space="preserve">Business Layer </w:t>
                               </w:r>
                             </w:p>
                             <w:p>
@@ -1778,10 +1550,7 @@
                                 <w:jc w:val="center"/>
                               </w:pPr>
                               <w:r>
-                                <w:t xml:space="preserve"> (Entity Framework</w:t>
-                              </w:r>
-                              <w:r>
-                                <w:t>)</w:t>
+                                <w:t xml:space="preserve"> (Entity Framework)</w:t>
                               </w:r>
                             </w:p>
                           </w:txbxContent>
@@ -1839,10 +1608,7 @@
                                 <w:jc w:val="center"/>
                               </w:pPr>
                               <w:r>
-                                <w:t>Presentation</w:t>
-                              </w:r>
-                              <w:r>
-                                <w:t xml:space="preserve"> Layer </w:t>
+                                <w:t xml:space="preserve">Presentation Layer </w:t>
                               </w:r>
                             </w:p>
                             <w:p>
@@ -2238,20 +2004,13 @@
           <w:lang w:val="pt-PT" w:eastAsia="en-US"/>
         </w:rPr>
       </w:pPr>
-      <w:r>
+    </w:p>
+    <w:p>
+      <w:pPr>
         <w:rPr>
           <w:noProof/>
           <w:lang w:val="pt-PT" w:eastAsia="en-US"/>
         </w:rPr>
-        <w:t xml:space="preserve">O </w:t>
-      </w:r>
-    </w:p>
-    <w:p>
-      <w:pPr>
-        <w:rPr>
-          <w:noProof/>
-          <w:lang w:val="pt-PT" w:eastAsia="en-US"/>
-        </w:rPr>
       </w:pPr>
     </w:p>
     <w:p>
@@ -2261,19 +2020,11 @@
           <w:lang w:val="pt-PT"/>
         </w:rPr>
       </w:pPr>
-      <w:proofErr w:type="gramStart"/>
-      <w:r>
-        <w:rPr>
-          <w:lang w:val="pt-PT"/>
-        </w:rPr>
-        <w:t>modelo</w:t>
-      </w:r>
-      <w:proofErr w:type="gramEnd"/>
-      <w:r>
-        <w:rPr>
-          <w:lang w:val="pt-PT"/>
-        </w:rPr>
-        <w:t xml:space="preserve"> de Dados</w:t>
+      <w:r>
+        <w:rPr>
+          <w:lang w:val="pt-PT"/>
+        </w:rPr>
+        <w:t>modelo de Dados</w:t>
       </w:r>
     </w:p>
     <w:p>
@@ -2299,79 +2050,582 @@
     </w:p>
     <w:p>
       <w:pPr>
-        <w:rPr>
-          <w:lang w:val="pt-PT"/>
-        </w:rPr>
-      </w:pPr>
-    </w:p>
-    <w:p>
-      <w:pPr>
         <w:pStyle w:val="Heading2"/>
         <w:rPr>
           <w:lang w:val="pt-PT"/>
         </w:rPr>
       </w:pPr>
-      <w:proofErr w:type="spellStart"/>
+      <w:r>
+        <w:rPr>
+          <w:lang w:val="pt-PT"/>
+        </w:rPr>
+        <w:t>ASIVesteSede</w:t>
+      </w:r>
+    </w:p>
+    <w:p>
+      <w:pPr>
+        <w:rPr>
+          <w:lang w:val="pt-PT"/>
+        </w:rPr>
+      </w:pPr>
+      <w:r>
+        <w:rPr>
+          <w:lang w:val="pt-PT"/>
+        </w:rPr>
+        <w:t>A ASIVesteSede é a aplicação que implementa as funcionalidades requeridas na sede e no armazém. Disponibiliza as facilidades de:</w:t>
+      </w:r>
+    </w:p>
+    <w:p>
+      <w:pPr>
+        <w:pStyle w:val="ListParagraph"/>
+        <w:numPr>
+          <w:ilvl w:val="0"/>
+          <w:numId w:val="14"/>
+        </w:numPr>
+        <w:rPr>
+          <w:lang w:val="pt-PT"/>
+        </w:rPr>
+      </w:pPr>
+      <w:r>
+        <w:rPr>
+          <w:lang w:val="pt-PT"/>
+        </w:rPr>
+        <w:t>Consulta, criação, alteração e remoção de Fornecedores;</w:t>
+      </w:r>
+    </w:p>
+    <w:p>
+      <w:pPr>
+        <w:pStyle w:val="ListParagraph"/>
+        <w:numPr>
+          <w:ilvl w:val="0"/>
+          <w:numId w:val="14"/>
+        </w:numPr>
+        <w:rPr>
+          <w:lang w:val="pt-PT"/>
+        </w:rPr>
+      </w:pPr>
+      <w:r>
+        <w:rPr>
+          <w:lang w:val="pt-PT"/>
+        </w:rPr>
+        <w:t>Consulta, criação e alteração de Produtos;</w:t>
+      </w:r>
+    </w:p>
+    <w:p>
+      <w:pPr>
+        <w:pStyle w:val="ListParagraph"/>
+        <w:numPr>
+          <w:ilvl w:val="0"/>
+          <w:numId w:val="14"/>
+        </w:numPr>
+        <w:rPr>
+          <w:lang w:val="pt-PT"/>
+        </w:rPr>
+      </w:pPr>
+      <w:r>
+        <w:rPr>
+          <w:lang w:val="pt-PT"/>
+        </w:rPr>
+        <w:t>Consulta de Encomendas. Embora possam ser colocadas também pelo utilizador, o processo normal de criação de Encomendas é resultado da Vendas recebidas das lojas;</w:t>
+      </w:r>
+    </w:p>
+    <w:p>
+      <w:pPr>
+        <w:pStyle w:val="ListParagraph"/>
+        <w:numPr>
+          <w:ilvl w:val="0"/>
+          <w:numId w:val="14"/>
+        </w:numPr>
+        <w:rPr>
+          <w:lang w:val="pt-PT"/>
+        </w:rPr>
+      </w:pPr>
+      <w:r>
+        <w:rPr>
+          <w:lang w:val="pt-PT"/>
+        </w:rPr>
+        <w:t>Entrada de Encomendas, isto dar como recebido o produto encomendado, para atualizar os stock locais no grupo de lojas respetivo;</w:t>
+      </w:r>
+    </w:p>
+    <w:p>
+      <w:pPr>
+        <w:pStyle w:val="ListParagraph"/>
+        <w:numPr>
+          <w:ilvl w:val="0"/>
+          <w:numId w:val="14"/>
+        </w:numPr>
+        <w:rPr>
+          <w:lang w:val="pt-PT"/>
+        </w:rPr>
+      </w:pPr>
+      <w:r>
+        <w:rPr>
+          <w:lang w:val="pt-PT"/>
+        </w:rPr>
+        <w:t>Consulta do histórico de vendas;</w:t>
+      </w:r>
+    </w:p>
+    <w:p>
+      <w:pPr>
+        <w:pStyle w:val="ListParagraph"/>
+        <w:numPr>
+          <w:ilvl w:val="0"/>
+          <w:numId w:val="14"/>
+        </w:numPr>
+        <w:rPr>
+          <w:lang w:val="pt-PT"/>
+        </w:rPr>
+      </w:pPr>
+      <w:r>
+        <w:rPr>
+          <w:lang w:val="pt-PT"/>
+        </w:rPr>
+        <w:t>Expedição de Vendas (atividade a realizar pelos armazéns);</w:t>
+      </w:r>
+    </w:p>
+    <w:p>
+      <w:pPr>
+        <w:pStyle w:val="ListParagraph"/>
+        <w:numPr>
+          <w:ilvl w:val="0"/>
+          <w:numId w:val="14"/>
+        </w:numPr>
+        <w:rPr>
+          <w:lang w:val="pt-PT"/>
+        </w:rPr>
+      </w:pPr>
+      <w:r>
+        <w:rPr>
+          <w:lang w:val="pt-PT"/>
+        </w:rPr>
+        <w:t>Listagem do Stock de Produtos.</w:t>
+      </w:r>
+    </w:p>
+    <w:p>
+      <w:pPr>
+        <w:rPr>
+          <w:lang w:val="pt-PT"/>
+        </w:rPr>
+      </w:pPr>
+      <w:r>
+        <w:rPr>
+          <w:lang w:val="pt-PT"/>
+        </w:rPr>
+        <w:t xml:space="preserve">A aplicação foi implementada em 3 camadas usando o padrão MVC </w:t>
+      </w:r>
+      <w:r>
+        <w:rPr>
+          <w:lang w:val="pt-PT"/>
+        </w:rPr>
+        <w:t xml:space="preserve">com EF 5 e .NET 4.5.  Nesta implementação usámos a opção de </w:t>
+      </w:r>
+      <w:r>
+        <w:rPr>
+          <w:i/>
+          <w:lang w:val="pt-PT"/>
+        </w:rPr>
+        <w:t>Code First</w:t>
+      </w:r>
+      <w:r>
+        <w:rPr>
+          <w:lang w:val="pt-PT"/>
+        </w:rPr>
+        <w:t xml:space="preserve"> começando por </w:t>
+      </w:r>
+      <w:r>
+        <w:rPr>
+          <w:lang w:val="pt-PT"/>
+        </w:rPr>
+        <w:t>defini</w:t>
+      </w:r>
+      <w:r>
+        <w:rPr>
+          <w:lang w:val="pt-PT"/>
+        </w:rPr>
+        <w:t xml:space="preserve">r as nossas Entidades de </w:t>
+      </w:r>
+      <w:r>
+        <w:rPr>
+          <w:lang w:val="pt-PT"/>
+        </w:rPr>
+        <w:t xml:space="preserve">Negócio, tendo a framework definido as tabelas relacionais subjacentes. A framework gera um conjunto de código para a criação das tabelas na base de dados e também para a sua atualização sempre que o modelo é usado. Contudo a aplicação deste código (geração e alteração da estrutura) são corridos fora do programa / aplicação na consola PM&gt; e sob total controlo do programador. Para a aplicação das </w:t>
+      </w:r>
+      <w:r>
+        <w:rPr>
+          <w:lang w:val="pt-PT"/>
+        </w:rPr>
+        <w:lastRenderedPageBreak/>
+        <w:t xml:space="preserve">alterações é ainda configurada a possibilidade de aplicação (ou não) caso existam dados na base de dados. </w:t>
+      </w:r>
+    </w:p>
+    <w:p>
+      <w:pPr>
+        <w:rPr>
+          <w:lang w:val="pt-PT"/>
+        </w:rPr>
+      </w:pPr>
+      <w:r>
+        <w:rPr>
+          <w:lang w:val="pt-PT"/>
+        </w:rPr>
+        <w:t xml:space="preserve">A criação e alterações da base de dados estão contidas no folder </w:t>
+      </w:r>
+      <w:r>
+        <w:rPr>
+          <w:i/>
+          <w:lang w:val="pt-PT"/>
+        </w:rPr>
+        <w:t>Migrations</w:t>
+      </w:r>
+      <w:r>
+        <w:rPr>
+          <w:lang w:val="pt-PT"/>
+        </w:rPr>
+        <w:t xml:space="preserve"> onde se inclui um ficheiro de configuração inicial, para incluir dados </w:t>
+      </w:r>
+      <w:r>
+        <w:rPr>
+          <w:lang w:val="pt-PT"/>
+        </w:rPr>
+        <w:t>semente ou</w:t>
+      </w:r>
+      <w:r>
+        <w:rPr>
+          <w:lang w:val="pt-PT"/>
+        </w:rPr>
+        <w:t xml:space="preserve"> para popular o modelo com dados de teste (muito útil para o desenvolvimento/debug do código que vai sendo produzido). Para controlar a aplicação das </w:t>
+      </w:r>
+      <w:r>
+        <w:rPr>
+          <w:i/>
+          <w:lang w:val="pt-PT"/>
+        </w:rPr>
+        <w:t xml:space="preserve">migrations </w:t>
+      </w:r>
+      <w:r>
+        <w:rPr>
+          <w:lang w:val="pt-PT"/>
+        </w:rPr>
+        <w:t xml:space="preserve">é criada automaticamente uma tabela na base de dados onde são registados as migrações realizadas. </w:t>
+      </w:r>
+    </w:p>
+    <w:p>
+      <w:pPr>
+        <w:rPr>
+          <w:lang w:val="pt-PT"/>
+        </w:rPr>
+      </w:pPr>
+      <w:r>
+        <w:rPr>
+          <w:lang w:val="pt-PT"/>
+        </w:rPr>
+        <w:t>Ao nível da consola é possível criar pontos de migração para futuro aplicação, por exemplo em produção (a base de dados em uso está definida em Web.config).</w:t>
+      </w:r>
+    </w:p>
+    <w:p>
+      <w:pPr>
+        <w:rPr>
+          <w:lang w:val="pt-PT"/>
+        </w:rPr>
+      </w:pPr>
+      <w:r>
+        <w:rPr>
+          <w:lang w:val="pt-PT"/>
+        </w:rPr>
+        <w:t>É possível passar a controlar diretamente a base de dados (fora do controlo de Code First)</w:t>
+      </w:r>
+      <w:r>
+        <w:rPr>
+          <w:lang w:val="pt-PT"/>
+        </w:rPr>
+        <w:t xml:space="preserve">, mas não é recomendável (ou mesmo viável) manter os dois modelos e uma vez mudado o controlo para “manual” deverá ser mantido a partir daí. </w:t>
+      </w:r>
+    </w:p>
+    <w:p>
+      <w:pPr>
+        <w:rPr>
+          <w:lang w:val="pt-PT"/>
+        </w:rPr>
+      </w:pPr>
+      <w:r>
+        <w:rPr>
+          <w:lang w:val="pt-PT"/>
+        </w:rPr>
+        <w:t xml:space="preserve">Desta forma pareceu-nos que o code first poderá ser uma boa forma de arranque de um projeto, quando o modelo de entidades já foi pensado e existe uma linha geral de evolução para esse modelo, com passagem para um controlo </w:t>
+      </w:r>
+      <w:r>
+        <w:rPr>
+          <w:i/>
+          <w:lang w:val="pt-PT"/>
+        </w:rPr>
+        <w:t>database first</w:t>
+      </w:r>
+      <w:r>
+        <w:rPr>
+          <w:lang w:val="pt-PT"/>
+        </w:rPr>
+        <w:t xml:space="preserve"> quando for </w:t>
+      </w:r>
+      <w:r>
+        <w:rPr>
+          <w:lang w:val="pt-PT"/>
+        </w:rPr>
+        <w:t>necessário compatibilizar</w:t>
+      </w:r>
+      <w:r>
+        <w:rPr>
+          <w:lang w:val="pt-PT"/>
+        </w:rPr>
+        <w:t xml:space="preserve"> com produção (existência de </w:t>
+      </w:r>
+      <w:r>
+        <w:rPr>
+          <w:lang w:val="pt-PT"/>
+        </w:rPr>
+        <w:t>dados) ou</w:t>
+      </w:r>
+      <w:r>
+        <w:rPr>
+          <w:lang w:val="pt-PT"/>
+        </w:rPr>
+        <w:t xml:space="preserve"> necessidades de outras aplicações, ou ainda uma metodologia / processo de trabalho centrado primeiro na definição do modelo de dados.</w:t>
+      </w:r>
+    </w:p>
+    <w:p>
+      <w:pPr>
+        <w:rPr>
+          <w:lang w:val="pt-PT"/>
+        </w:rPr>
+      </w:pPr>
+    </w:p>
+    <w:p>
+      <w:pPr>
+        <w:rPr>
+          <w:lang w:val="pt-PT"/>
+        </w:rPr>
+      </w:pPr>
+      <w:r>
+        <w:rPr>
+          <w:lang w:val="pt-PT"/>
+        </w:rPr>
+        <w:t xml:space="preserve">A implementação por camadas é perfeitamente identificada na estrutura do projeto estando repartida pelos </w:t>
+      </w:r>
+      <w:r>
+        <w:rPr>
+          <w:i/>
+          <w:lang w:val="pt-PT"/>
+        </w:rPr>
+        <w:t>folders: Models</w:t>
+      </w:r>
+      <w:r>
+        <w:rPr>
+          <w:i/>
+          <w:lang w:val="pt-PT"/>
+        </w:rPr>
+        <w:t xml:space="preserve"> e DAL</w:t>
+      </w:r>
+      <w:r>
+        <w:rPr>
+          <w:i/>
+          <w:lang w:val="pt-PT"/>
+        </w:rPr>
+        <w:t xml:space="preserve">, Views e Controllers, </w:t>
+      </w:r>
+      <w:r>
+        <w:rPr>
+          <w:lang w:val="pt-PT"/>
+        </w:rPr>
+        <w:t xml:space="preserve">correspondendo à camadas de dados, </w:t>
+      </w:r>
+      <w:r>
+        <w:rPr>
+          <w:lang w:val="pt-PT"/>
+        </w:rPr>
+        <w:t xml:space="preserve">apresentação </w:t>
+      </w:r>
+      <w:r>
+        <w:rPr>
+          <w:lang w:val="pt-PT"/>
+        </w:rPr>
+        <w:t xml:space="preserve">e </w:t>
+      </w:r>
+      <w:r>
+        <w:rPr>
+          <w:lang w:val="pt-PT"/>
+        </w:rPr>
+        <w:t>lógica aplicacional.</w:t>
+      </w:r>
+    </w:p>
+    <w:p>
+      <w:pPr>
+        <w:rPr>
+          <w:lang w:val="pt-PT"/>
+        </w:rPr>
+      </w:pPr>
+      <w:r>
+        <w:rPr>
+          <w:lang w:val="pt-PT"/>
+        </w:rPr>
+        <w:t>No acesso aos dados na camada DAL, alguns acessos foram substituídos por chamadas a procedimentos T-SQL, por forma a dar resposta aos requisitos do enunciado e estão neste caso:</w:t>
+      </w:r>
+    </w:p>
+    <w:p>
+      <w:pPr>
+        <w:pStyle w:val="ListParagraph"/>
+        <w:numPr>
+          <w:ilvl w:val="0"/>
+          <w:numId w:val="15"/>
+        </w:numPr>
+        <w:rPr>
+          <w:lang w:val="pt-PT"/>
+        </w:rPr>
+      </w:pPr>
+      <w:r>
+        <w:rPr>
+          <w:lang w:val="pt-PT"/>
+        </w:rPr>
+        <w:t>O tratamento do Produto e a sua replicação, implementados por sp_inserirProduto, sp_actualizarProduto e sp_removerProduto;</w:t>
+      </w:r>
+    </w:p>
+    <w:p>
+      <w:pPr>
+        <w:pStyle w:val="ListParagraph"/>
+        <w:numPr>
+          <w:ilvl w:val="0"/>
+          <w:numId w:val="15"/>
+        </w:numPr>
+        <w:rPr>
+          <w:lang w:val="pt-PT"/>
+        </w:rPr>
+      </w:pPr>
+      <w:r>
+        <w:rPr>
+          <w:lang w:val="pt-PT"/>
+        </w:rPr>
+        <w:t>O tratamento de um venda e o desencadear das respetivas atividades na sede, implementados por sp_realizarVenda;</w:t>
+      </w:r>
+    </w:p>
+    <w:p>
+      <w:pPr>
+        <w:pStyle w:val="ListParagraph"/>
+        <w:numPr>
+          <w:ilvl w:val="0"/>
+          <w:numId w:val="15"/>
+        </w:numPr>
+        <w:rPr>
+          <w:lang w:val="pt-PT"/>
+        </w:rPr>
+      </w:pPr>
+      <w:r>
+        <w:rPr>
+          <w:lang w:val="pt-PT"/>
+        </w:rPr>
+        <w:t>O tratamento das encomendas com sp_realizarEncomenda e sp_receberEncomenda.</w:t>
+      </w:r>
+    </w:p>
+    <w:p>
+      <w:pPr>
+        <w:rPr>
+          <w:lang w:val="pt-PT"/>
+        </w:rPr>
+      </w:pPr>
+    </w:p>
+    <w:p>
+      <w:pPr>
+        <w:rPr>
+          <w:lang w:val="pt-PT"/>
+        </w:rPr>
+      </w:pPr>
+      <w:r>
+        <w:rPr>
+          <w:lang w:val="pt-PT"/>
+        </w:rPr>
+        <w:t>Controlo de acessos: embora a framework usada MVC gere código para o controlo de acesso e prepare a aplicação gerada para essa funcionalidade, optámos por não concluir a sua parametrização por não ser essencial ou relevante para o protótipo em causa.</w:t>
+      </w:r>
+    </w:p>
+    <w:p>
+      <w:pPr>
+        <w:rPr>
+          <w:lang w:val="pt-PT"/>
+        </w:rPr>
+      </w:pPr>
+      <w:bookmarkStart w:id="0" w:name="_GoBack"/>
+      <w:bookmarkEnd w:id="0"/>
+    </w:p>
+    <w:p>
+      <w:pPr>
+        <w:rPr>
+          <w:lang w:val="pt-PT"/>
+        </w:rPr>
+      </w:pPr>
+    </w:p>
+    <w:p>
+      <w:pPr>
+        <w:rPr>
+          <w:lang w:val="pt-PT"/>
+        </w:rPr>
+      </w:pPr>
+    </w:p>
+    <w:p>
+      <w:pPr>
+        <w:pStyle w:val="Heading2"/>
+        <w:rPr>
+          <w:lang w:val="pt-PT"/>
+        </w:rPr>
+      </w:pPr>
+      <w:r>
+        <w:rPr>
+          <w:lang w:val="pt-PT"/>
+        </w:rPr>
+        <w:lastRenderedPageBreak/>
+        <w:t>VendasReceiver</w:t>
+      </w:r>
+    </w:p>
+    <w:p>
+      <w:pPr>
+        <w:rPr>
+          <w:lang w:val="pt-PT"/>
+        </w:rPr>
+      </w:pPr>
+    </w:p>
+    <w:p>
+      <w:pPr>
+        <w:pStyle w:val="Heading2"/>
+        <w:rPr>
+          <w:lang w:val="pt-PT"/>
+        </w:rPr>
+      </w:pPr>
       <w:r>
         <w:rPr>
           <w:lang w:val="pt-PT"/>
         </w:rPr>
         <w:t>ASIVesteLoja</w:t>
       </w:r>
-      <w:proofErr w:type="spellEnd"/>
-    </w:p>
-    <w:p>
-      <w:pPr>
-        <w:rPr>
-          <w:lang w:val="pt-PT"/>
-        </w:rPr>
-      </w:pPr>
-      <w:r>
-        <w:rPr>
-          <w:lang w:val="pt-PT"/>
-        </w:rPr>
-        <w:t xml:space="preserve">A aplicação a correr nas lojas tem por funcionalidade principal a “Venda” de produtos. Uma venda deverá validar o Stock disponível e deverá ser abortada se a informação de </w:t>
-      </w:r>
-      <w:proofErr w:type="gramStart"/>
-      <w:r>
-        <w:rPr>
-          <w:lang w:val="pt-PT"/>
-        </w:rPr>
-        <w:t>stock</w:t>
-      </w:r>
-      <w:proofErr w:type="gramEnd"/>
-      <w:r>
-        <w:rPr>
-          <w:lang w:val="pt-PT"/>
-        </w:rPr>
-        <w:t xml:space="preserve"> disponível for insuficiente para satisfazer a venda pretendida.</w:t>
-      </w:r>
-    </w:p>
-    <w:p>
-      <w:pPr>
-        <w:rPr>
-          <w:lang w:val="pt-PT"/>
-        </w:rPr>
-      </w:pPr>
-      <w:r>
-        <w:rPr>
-          <w:lang w:val="pt-PT"/>
-        </w:rPr>
-        <w:t>As vendas ocorrem em simultâneo em diversas lojas, e um produto poderá ser vendido ao mesmo tempo em diversas lojas, pelo que será necessário implementar um mecanismo de controlo de concorrência, escolhendo um dos 2 disponíveis o “pessimista” e o “</w:t>
-      </w:r>
-      <w:proofErr w:type="spellStart"/>
-      <w:r>
-        <w:rPr>
-          <w:lang w:val="pt-PT"/>
-        </w:rPr>
-        <w:t>optimista</w:t>
-      </w:r>
-      <w:proofErr w:type="spellEnd"/>
-      <w:r>
-        <w:rPr>
-          <w:lang w:val="pt-PT"/>
-        </w:rPr>
-        <w:t>”:</w:t>
+    </w:p>
+    <w:p>
+      <w:pPr>
+        <w:rPr>
+          <w:lang w:val="pt-PT"/>
+        </w:rPr>
+      </w:pPr>
+      <w:r>
+        <w:rPr>
+          <w:lang w:val="pt-PT"/>
+        </w:rPr>
+        <w:t>A aplicação a correr nas lojas tem por funcionalidade principal a “Venda” de produtos. Uma venda deverá validar o Stock disponível e deverá ser abortada se a informação de stock disponível for insuficiente para satisfazer a venda pretendida.</w:t>
+      </w:r>
+    </w:p>
+    <w:p>
+      <w:pPr>
+        <w:rPr>
+          <w:lang w:val="pt-PT"/>
+        </w:rPr>
+      </w:pPr>
+      <w:r>
+        <w:rPr>
+          <w:lang w:val="pt-PT"/>
+        </w:rPr>
+        <w:t>As vendas ocorrem em simultâneo em diversas lojas, e um produto poderá ser vendido ao mesmo tempo em diversas lojas, pelo que será necessário implementar um mecanismo de controlo de concorrência, escolhendo um dos 2 disponíveis o “pessimista” e o “optimista”:</w:t>
       </w:r>
     </w:p>
     <w:p>
@@ -2389,21 +2643,7 @@
         <w:rPr>
           <w:lang w:val="pt-PT"/>
         </w:rPr>
-        <w:t>Modo “</w:t>
-      </w:r>
-      <w:proofErr w:type="spellStart"/>
-      <w:r>
-        <w:rPr>
-          <w:lang w:val="pt-PT"/>
-        </w:rPr>
-        <w:t>Péssimista</w:t>
-      </w:r>
-      <w:proofErr w:type="spellEnd"/>
-      <w:r>
-        <w:rPr>
-          <w:lang w:val="pt-PT"/>
-        </w:rPr>
-        <w:t>”:</w:t>
+        <w:t>Modo “Péssimista”:</w:t>
       </w:r>
     </w:p>
     <w:p>
@@ -2421,68 +2661,39 @@
         <w:rPr>
           <w:lang w:val="pt-PT"/>
         </w:rPr>
-        <w:t>Modo “</w:t>
-      </w:r>
-      <w:proofErr w:type="spellStart"/>
-      <w:r>
-        <w:rPr>
-          <w:lang w:val="pt-PT"/>
-        </w:rPr>
-        <w:t>Optimista</w:t>
-      </w:r>
-      <w:proofErr w:type="spellEnd"/>
-      <w:r>
-        <w:rPr>
-          <w:lang w:val="pt-PT"/>
-        </w:rPr>
-        <w:t>”:</w:t>
-      </w:r>
-    </w:p>
-    <w:p>
-      <w:pPr>
-        <w:rPr>
-          <w:lang w:val="pt-PT"/>
-        </w:rPr>
-      </w:pPr>
-      <w:r>
-        <w:rPr>
-          <w:lang w:val="pt-PT"/>
-        </w:rPr>
-        <w:t xml:space="preserve">Tendo em conta o tipo de negócio a nossa solução foi pela utilização do </w:t>
-      </w:r>
-      <w:proofErr w:type="spellStart"/>
-      <w:r>
-        <w:rPr>
-          <w:lang w:val="pt-PT"/>
-        </w:rPr>
-        <w:t>optimista</w:t>
-      </w:r>
-      <w:proofErr w:type="spellEnd"/>
-      <w:r>
-        <w:rPr>
-          <w:lang w:val="pt-PT"/>
-        </w:rPr>
-        <w:t>, que permite um melhor desempenho total do sistema, com um custo eventual de alguns cancelamentos de Venda no seu fecho. No modelo de negócio isso permite também informar de imediato o cliente sem criar falsas expectativas.</w:t>
-      </w:r>
-    </w:p>
-    <w:p>
-      <w:pPr>
-        <w:rPr>
-          <w:lang w:val="pt-PT"/>
-        </w:rPr>
-      </w:pPr>
-    </w:p>
-    <w:p>
-      <w:pPr>
-        <w:rPr>
-          <w:lang w:val="pt-PT"/>
-        </w:rPr>
-      </w:pPr>
-      <w:r>
-        <w:rPr>
-          <w:lang w:val="pt-PT"/>
-        </w:rPr>
-        <w:lastRenderedPageBreak/>
+        <w:t>Modo “Optimista”:</w:t>
+      </w:r>
+    </w:p>
+    <w:p>
+      <w:pPr>
+        <w:rPr>
+          <w:lang w:val="pt-PT"/>
+        </w:rPr>
+      </w:pPr>
+      <w:r>
+        <w:rPr>
+          <w:lang w:val="pt-PT"/>
+        </w:rPr>
+        <w:t>Tendo em conta o tipo de negócio a nossa solução foi pela utilização do optimista, que permite um melhor desempenho total do sistema, com um custo eventual de alguns cancelamentos de Venda no seu fecho. No modelo de negócio isso permite também informar de imediato o cliente sem criar falsas expectativas.</w:t>
+      </w:r>
+    </w:p>
+    <w:p>
+      <w:pPr>
+        <w:rPr>
+          <w:lang w:val="pt-PT"/>
+        </w:rPr>
+      </w:pPr>
+    </w:p>
+    <w:p>
+      <w:pPr>
+        <w:rPr>
+          <w:lang w:val="pt-PT"/>
+        </w:rPr>
+      </w:pPr>
+      <w:r>
+        <w:rPr>
+          <w:lang w:val="pt-PT"/>
+        </w:rPr>
         <w:t xml:space="preserve">Referência de implementação de modelos de concorrência em EF MVC: </w:t>
       </w:r>
       <w:hyperlink r:id="rId9" w:history="1">
@@ -2501,8 +2712,6 @@
           <w:lang w:val="pt-PT"/>
         </w:rPr>
       </w:pPr>
-      <w:bookmarkStart w:id="0" w:name="_GoBack"/>
-      <w:bookmarkEnd w:id="0"/>
     </w:p>
     <w:p>
       <w:pPr>
@@ -2515,21 +2724,7 @@
         <w:rPr>
           <w:lang w:val="pt-PT"/>
         </w:rPr>
-        <w:t>“</w:t>
-      </w:r>
-      <w:proofErr w:type="spellStart"/>
-      <w:r>
-        <w:rPr>
-          <w:lang w:val="pt-PT"/>
-        </w:rPr>
-        <w:t>Deployment</w:t>
-      </w:r>
-      <w:proofErr w:type="spellEnd"/>
-      <w:r>
-        <w:rPr>
-          <w:lang w:val="pt-PT"/>
-        </w:rPr>
-        <w:t>”</w:t>
+        <w:t>“Deployment”</w:t>
       </w:r>
     </w:p>
     <w:p>
@@ -2975,6 +3170,232 @@
     </w:lvl>
   </w:abstractNum>
   <w:abstractNum w:abstractNumId="1">
+    <w:nsid w:val="423F1DBC"/>
+    <w:multiLevelType w:val="hybridMultilevel"/>
+    <w:tmpl w:val="EF229B08"/>
+    <w:lvl w:ilvl="0" w:tplc="04090001">
+      <w:start w:val="1"/>
+      <w:numFmt w:val="bullet"/>
+      <w:lvlText w:val=""/>
+      <w:lvlJc w:val="left"/>
+      <w:pPr>
+        <w:ind w:left="720" w:hanging="360"/>
+      </w:pPr>
+      <w:rPr>
+        <w:rFonts w:ascii="Symbol" w:hAnsi="Symbol" w:hint="default"/>
+      </w:rPr>
+    </w:lvl>
+    <w:lvl w:ilvl="1" w:tplc="04090003" w:tentative="1">
+      <w:start w:val="1"/>
+      <w:numFmt w:val="bullet"/>
+      <w:lvlText w:val="o"/>
+      <w:lvlJc w:val="left"/>
+      <w:pPr>
+        <w:ind w:left="1440" w:hanging="360"/>
+      </w:pPr>
+      <w:rPr>
+        <w:rFonts w:ascii="Courier New" w:hAnsi="Courier New" w:cs="Courier New" w:hint="default"/>
+      </w:rPr>
+    </w:lvl>
+    <w:lvl w:ilvl="2" w:tplc="04090005" w:tentative="1">
+      <w:start w:val="1"/>
+      <w:numFmt w:val="bullet"/>
+      <w:lvlText w:val=""/>
+      <w:lvlJc w:val="left"/>
+      <w:pPr>
+        <w:ind w:left="2160" w:hanging="360"/>
+      </w:pPr>
+      <w:rPr>
+        <w:rFonts w:ascii="Wingdings" w:hAnsi="Wingdings" w:hint="default"/>
+      </w:rPr>
+    </w:lvl>
+    <w:lvl w:ilvl="3" w:tplc="04090001" w:tentative="1">
+      <w:start w:val="1"/>
+      <w:numFmt w:val="bullet"/>
+      <w:lvlText w:val=""/>
+      <w:lvlJc w:val="left"/>
+      <w:pPr>
+        <w:ind w:left="2880" w:hanging="360"/>
+      </w:pPr>
+      <w:rPr>
+        <w:rFonts w:ascii="Symbol" w:hAnsi="Symbol" w:hint="default"/>
+      </w:rPr>
+    </w:lvl>
+    <w:lvl w:ilvl="4" w:tplc="04090003" w:tentative="1">
+      <w:start w:val="1"/>
+      <w:numFmt w:val="bullet"/>
+      <w:lvlText w:val="o"/>
+      <w:lvlJc w:val="left"/>
+      <w:pPr>
+        <w:ind w:left="3600" w:hanging="360"/>
+      </w:pPr>
+      <w:rPr>
+        <w:rFonts w:ascii="Courier New" w:hAnsi="Courier New" w:cs="Courier New" w:hint="default"/>
+      </w:rPr>
+    </w:lvl>
+    <w:lvl w:ilvl="5" w:tplc="04090005" w:tentative="1">
+      <w:start w:val="1"/>
+      <w:numFmt w:val="bullet"/>
+      <w:lvlText w:val=""/>
+      <w:lvlJc w:val="left"/>
+      <w:pPr>
+        <w:ind w:left="4320" w:hanging="360"/>
+      </w:pPr>
+      <w:rPr>
+        <w:rFonts w:ascii="Wingdings" w:hAnsi="Wingdings" w:hint="default"/>
+      </w:rPr>
+    </w:lvl>
+    <w:lvl w:ilvl="6" w:tplc="04090001" w:tentative="1">
+      <w:start w:val="1"/>
+      <w:numFmt w:val="bullet"/>
+      <w:lvlText w:val=""/>
+      <w:lvlJc w:val="left"/>
+      <w:pPr>
+        <w:ind w:left="5040" w:hanging="360"/>
+      </w:pPr>
+      <w:rPr>
+        <w:rFonts w:ascii="Symbol" w:hAnsi="Symbol" w:hint="default"/>
+      </w:rPr>
+    </w:lvl>
+    <w:lvl w:ilvl="7" w:tplc="04090003" w:tentative="1">
+      <w:start w:val="1"/>
+      <w:numFmt w:val="bullet"/>
+      <w:lvlText w:val="o"/>
+      <w:lvlJc w:val="left"/>
+      <w:pPr>
+        <w:ind w:left="5760" w:hanging="360"/>
+      </w:pPr>
+      <w:rPr>
+        <w:rFonts w:ascii="Courier New" w:hAnsi="Courier New" w:cs="Courier New" w:hint="default"/>
+      </w:rPr>
+    </w:lvl>
+    <w:lvl w:ilvl="8" w:tplc="04090005" w:tentative="1">
+      <w:start w:val="1"/>
+      <w:numFmt w:val="bullet"/>
+      <w:lvlText w:val=""/>
+      <w:lvlJc w:val="left"/>
+      <w:pPr>
+        <w:ind w:left="6480" w:hanging="360"/>
+      </w:pPr>
+      <w:rPr>
+        <w:rFonts w:ascii="Wingdings" w:hAnsi="Wingdings" w:hint="default"/>
+      </w:rPr>
+    </w:lvl>
+  </w:abstractNum>
+  <w:abstractNum w:abstractNumId="2">
+    <w:nsid w:val="47234E4F"/>
+    <w:multiLevelType w:val="hybridMultilevel"/>
+    <w:tmpl w:val="DF1E46D0"/>
+    <w:lvl w:ilvl="0" w:tplc="04090001">
+      <w:start w:val="1"/>
+      <w:numFmt w:val="bullet"/>
+      <w:lvlText w:val=""/>
+      <w:lvlJc w:val="left"/>
+      <w:pPr>
+        <w:ind w:left="720" w:hanging="360"/>
+      </w:pPr>
+      <w:rPr>
+        <w:rFonts w:ascii="Symbol" w:hAnsi="Symbol" w:hint="default"/>
+      </w:rPr>
+    </w:lvl>
+    <w:lvl w:ilvl="1" w:tplc="04090003" w:tentative="1">
+      <w:start w:val="1"/>
+      <w:numFmt w:val="bullet"/>
+      <w:lvlText w:val="o"/>
+      <w:lvlJc w:val="left"/>
+      <w:pPr>
+        <w:ind w:left="1440" w:hanging="360"/>
+      </w:pPr>
+      <w:rPr>
+        <w:rFonts w:ascii="Courier New" w:hAnsi="Courier New" w:cs="Courier New" w:hint="default"/>
+      </w:rPr>
+    </w:lvl>
+    <w:lvl w:ilvl="2" w:tplc="04090005" w:tentative="1">
+      <w:start w:val="1"/>
+      <w:numFmt w:val="bullet"/>
+      <w:lvlText w:val=""/>
+      <w:lvlJc w:val="left"/>
+      <w:pPr>
+        <w:ind w:left="2160" w:hanging="360"/>
+      </w:pPr>
+      <w:rPr>
+        <w:rFonts w:ascii="Wingdings" w:hAnsi="Wingdings" w:hint="default"/>
+      </w:rPr>
+    </w:lvl>
+    <w:lvl w:ilvl="3" w:tplc="04090001" w:tentative="1">
+      <w:start w:val="1"/>
+      <w:numFmt w:val="bullet"/>
+      <w:lvlText w:val=""/>
+      <w:lvlJc w:val="left"/>
+      <w:pPr>
+        <w:ind w:left="2880" w:hanging="360"/>
+      </w:pPr>
+      <w:rPr>
+        <w:rFonts w:ascii="Symbol" w:hAnsi="Symbol" w:hint="default"/>
+      </w:rPr>
+    </w:lvl>
+    <w:lvl w:ilvl="4" w:tplc="04090003" w:tentative="1">
+      <w:start w:val="1"/>
+      <w:numFmt w:val="bullet"/>
+      <w:lvlText w:val="o"/>
+      <w:lvlJc w:val="left"/>
+      <w:pPr>
+        <w:ind w:left="3600" w:hanging="360"/>
+      </w:pPr>
+      <w:rPr>
+        <w:rFonts w:ascii="Courier New" w:hAnsi="Courier New" w:cs="Courier New" w:hint="default"/>
+      </w:rPr>
+    </w:lvl>
+    <w:lvl w:ilvl="5" w:tplc="04090005" w:tentative="1">
+      <w:start w:val="1"/>
+      <w:numFmt w:val="bullet"/>
+      <w:lvlText w:val=""/>
+      <w:lvlJc w:val="left"/>
+      <w:pPr>
+        <w:ind w:left="4320" w:hanging="360"/>
+      </w:pPr>
+      <w:rPr>
+        <w:rFonts w:ascii="Wingdings" w:hAnsi="Wingdings" w:hint="default"/>
+      </w:rPr>
+    </w:lvl>
+    <w:lvl w:ilvl="6" w:tplc="04090001" w:tentative="1">
+      <w:start w:val="1"/>
+      <w:numFmt w:val="bullet"/>
+      <w:lvlText w:val=""/>
+      <w:lvlJc w:val="left"/>
+      <w:pPr>
+        <w:ind w:left="5040" w:hanging="360"/>
+      </w:pPr>
+      <w:rPr>
+        <w:rFonts w:ascii="Symbol" w:hAnsi="Symbol" w:hint="default"/>
+      </w:rPr>
+    </w:lvl>
+    <w:lvl w:ilvl="7" w:tplc="04090003" w:tentative="1">
+      <w:start w:val="1"/>
+      <w:numFmt w:val="bullet"/>
+      <w:lvlText w:val="o"/>
+      <w:lvlJc w:val="left"/>
+      <w:pPr>
+        <w:ind w:left="5760" w:hanging="360"/>
+      </w:pPr>
+      <w:rPr>
+        <w:rFonts w:ascii="Courier New" w:hAnsi="Courier New" w:cs="Courier New" w:hint="default"/>
+      </w:rPr>
+    </w:lvl>
+    <w:lvl w:ilvl="8" w:tplc="04090005" w:tentative="1">
+      <w:start w:val="1"/>
+      <w:numFmt w:val="bullet"/>
+      <w:lvlText w:val=""/>
+      <w:lvlJc w:val="left"/>
+      <w:pPr>
+        <w:ind w:left="6480" w:hanging="360"/>
+      </w:pPr>
+      <w:rPr>
+        <w:rFonts w:ascii="Wingdings" w:hAnsi="Wingdings" w:hint="default"/>
+      </w:rPr>
+    </w:lvl>
+  </w:abstractNum>
+  <w:abstractNum w:abstractNumId="3">
     <w:nsid w:val="48ED6DD1"/>
     <w:multiLevelType w:val="hybridMultilevel"/>
     <w:tmpl w:val="87EE1764"/>
@@ -3151,6 +3572,12 @@
     <w:abstractNumId w:val="0"/>
   </w:num>
   <w:num w:numId="13">
+    <w:abstractNumId w:val="3"/>
+  </w:num>
+  <w:num w:numId="14">
+    <w:abstractNumId w:val="2"/>
+  </w:num>
+  <w:num w:numId="15">
     <w:abstractNumId w:val="1"/>
   </w:num>
 </w:numbering>
